--- a/src/main/resources/个人简历-实习.docx
+++ b/src/main/resources/个人简历-实习.docx
@@ -1,11 +1,11 @@
 
 <file path=word/document.xml><?xml version="1.0" encoding="utf-8"?>
-<w:document xmlns:wpc="http://schemas.microsoft.com/office/word/2010/wordprocessingCanvas" xmlns:mc="http://schemas.openxmlformats.org/markup-compatibility/2006" xmlns:o="urn:schemas-microsoft-com:office:office" xmlns:r="http://schemas.openxmlformats.org/officeDocument/2006/relationships" xmlns:m="http://schemas.openxmlformats.org/officeDocument/2006/math" xmlns:v="urn:schemas-microsoft-com:vml" xmlns:wp14="http://schemas.microsoft.com/office/word/2010/wordprocessingDrawing" xmlns:wp="http://schemas.openxmlformats.org/drawingml/2006/wordprocessingDrawing" xmlns:w10="urn:schemas-microsoft-com:office:word" xmlns:w="http://schemas.openxmlformats.org/wordprocessingml/2006/main" xmlns:w14="http://schemas.microsoft.com/office/word/2010/wordml" xmlns:wpg="http://schemas.microsoft.com/office/word/2010/wordprocessingGroup" xmlns:wpi="http://schemas.microsoft.com/office/word/2010/wordprocessingInk" xmlns:wne="http://schemas.microsoft.com/office/word/2006/wordml" xmlns:wps="http://schemas.microsoft.com/office/word/2010/wordprocessingShape" mc:Ignorable="w14 wp14">
+<w:document xmlns:wpc="http://schemas.microsoft.com/office/word/2010/wordprocessingCanvas" xmlns:cx="http://schemas.microsoft.com/office/drawing/2014/chartex" xmlns:cx1="http://schemas.microsoft.com/office/drawing/2015/9/8/chartex" xmlns:mc="http://schemas.openxmlformats.org/markup-compatibility/2006" xmlns:o="urn:schemas-microsoft-com:office:office" xmlns:r="http://schemas.openxmlformats.org/officeDocument/2006/relationships" xmlns:m="http://schemas.openxmlformats.org/officeDocument/2006/math" xmlns:v="urn:schemas-microsoft-com:vml" xmlns:wp14="http://schemas.microsoft.com/office/word/2010/wordprocessingDrawing" xmlns:wp="http://schemas.openxmlformats.org/drawingml/2006/wordprocessingDrawing" xmlns:w10="urn:schemas-microsoft-com:office:word" xmlns:w="http://schemas.openxmlformats.org/wordprocessingml/2006/main" xmlns:w14="http://schemas.microsoft.com/office/word/2010/wordml" xmlns:w15="http://schemas.microsoft.com/office/word/2012/wordml" xmlns:w16se="http://schemas.microsoft.com/office/word/2015/wordml/symex" xmlns:wpg="http://schemas.microsoft.com/office/word/2010/wordprocessingGroup" xmlns:wpi="http://schemas.microsoft.com/office/word/2010/wordprocessingInk" xmlns:wne="http://schemas.microsoft.com/office/word/2006/wordml" xmlns:wps="http://schemas.microsoft.com/office/word/2010/wordprocessingShape" mc:Ignorable="w14 w15 w16se wp14">
   <w:background w:color="FFFFFF" w:themeColor="background1"/>
   <w:body>
     <w:tbl>
       <w:tblPr>
-        <w:tblStyle w:val="a5"/>
+        <w:tblStyle w:val="TableGrid"/>
         <w:tblW w:w="10443" w:type="dxa"/>
         <w:jc w:val="center"/>
         <w:tblBorders>
@@ -116,7 +116,7 @@
                 </mc:Choice>
                 <mc:Fallback>
                   <w:pict>
-                    <v:rect id="矩形 55" o:spid="_x0000_s1026" style="position:absolute;left:0;text-align:left;margin-left:-45.1pt;margin-top:-31.35pt;width:598.4pt;height:847.35pt;z-index:-251674624;visibility:visible;mso-wrap-style:square;mso-wrap-distance-left:9pt;mso-wrap-distance-top:0;mso-wrap-distance-right:9pt;mso-wrap-distance-bottom:0;mso-position-horizontal:absolute;mso-position-horizontal-relative:text;mso-position-vertical:absolute;mso-position-vertical-relative:text;v-text-anchor:middle" o:gfxdata="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" fillcolor="white [3212]" stroked="f" strokeweight="1pt"/>
+                    <v:rect w14:anchorId="3DFFDBA4" id="矩形 55" o:spid="_x0000_s1026" style="position:absolute;left:0;text-align:left;margin-left:-45.1pt;margin-top:-31.35pt;width:598.4pt;height:847.35pt;z-index:-251674624;visibility:visible;mso-wrap-style:square;mso-wrap-distance-left:9pt;mso-wrap-distance-top:0;mso-wrap-distance-right:9pt;mso-wrap-distance-bottom:0;mso-position-horizontal:absolute;mso-position-horizontal-relative:text;mso-position-vertical:absolute;mso-position-vertical-relative:text;v-text-anchor:middle" o:gfxdata="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" fillcolor="white [3212]" stroked="f" strokeweight="1pt"/>
                   </w:pict>
                 </mc:Fallback>
               </mc:AlternateContent>
@@ -234,7 +234,7 @@
                           <pic:cNvPicPr/>
                         </pic:nvPicPr>
                         <pic:blipFill>
-                          <a:blip r:embed="rId7" cstate="print">
+                          <a:blip r:embed="rId6" cstate="print">
                             <a:extLst>
                               <a:ext uri="{28A0092B-C50C-407E-A947-70E740481C1C}">
                                 <a14:useLocalDpi xmlns:a14="http://schemas.microsoft.com/office/drawing/2010/main" val="0"/>
@@ -577,7 +577,6 @@
                 <w:color w:val="414141"/>
               </w:rPr>
             </w:pPr>
-            <w:proofErr w:type="gramStart"/>
             <w:r>
               <w:rPr>
                 <w:rFonts w:ascii="微软雅黑" w:eastAsia="微软雅黑" w:hAnsi="微软雅黑"/>
@@ -586,7 +585,6 @@
               </w:rPr>
               <w:t>邮</w:t>
             </w:r>
-            <w:proofErr w:type="gramEnd"/>
             <w:r>
               <w:rPr>
                 <w:rFonts w:ascii="微软雅黑" w:eastAsia="微软雅黑" w:hAnsi="微软雅黑" w:hint="eastAsia"/>
@@ -902,7 +900,6 @@
                 <w:color w:val="414141"/>
               </w:rPr>
             </w:pPr>
-            <w:proofErr w:type="gramStart"/>
             <w:r>
               <w:rPr>
                 <w:rFonts w:ascii="微软雅黑" w:eastAsia="微软雅黑" w:hAnsi="微软雅黑"/>
@@ -911,7 +908,6 @@
               </w:rPr>
               <w:t>个人博客</w:t>
             </w:r>
-            <w:proofErr w:type="gramEnd"/>
           </w:p>
         </w:tc>
         <w:tc>
@@ -935,7 +931,7 @@
                 <w:rFonts w:ascii="微软雅黑" w:eastAsia="微软雅黑" w:hAnsi="微软雅黑"/>
                 <w:color w:val="414141"/>
               </w:rPr>
-              <w:t>https://zqf1996.gitee.io/myblog</w:t>
+              <w:t>https://zqf787351070.github.io/myblog/</w:t>
             </w:r>
           </w:p>
         </w:tc>
@@ -1190,145 +1186,6 @@
                 <w:sz w:val="20"/>
                 <w:szCs w:val="20"/>
               </w:rPr>
-              <w:t>主修课程：</w:t>
-            </w:r>
-            <w:r>
-              <w:rPr>
-                <w:rFonts w:ascii="微软雅黑" w:eastAsia="微软雅黑" w:hAnsi="微软雅黑" w:hint="eastAsia"/>
-                <w:color w:val="414141"/>
-                <w:sz w:val="20"/>
-                <w:szCs w:val="20"/>
-              </w:rPr>
-              <w:t>电路</w:t>
-            </w:r>
-            <w:r>
-              <w:rPr>
-                <w:rFonts w:ascii="微软雅黑" w:eastAsia="微软雅黑" w:hAnsi="微软雅黑" w:hint="eastAsia"/>
-                <w:color w:val="414141"/>
-                <w:sz w:val="20"/>
-                <w:szCs w:val="20"/>
-              </w:rPr>
-              <w:t>、</w:t>
-            </w:r>
-            <w:r>
-              <w:rPr>
-                <w:rFonts w:ascii="微软雅黑" w:eastAsia="微软雅黑" w:hAnsi="微软雅黑" w:hint="eastAsia"/>
-                <w:color w:val="414141"/>
-                <w:sz w:val="20"/>
-                <w:szCs w:val="20"/>
-              </w:rPr>
-              <w:t>数字电子技术基础</w:t>
-            </w:r>
-            <w:r>
-              <w:rPr>
-                <w:rFonts w:ascii="微软雅黑" w:eastAsia="微软雅黑" w:hAnsi="微软雅黑" w:hint="eastAsia"/>
-                <w:color w:val="414141"/>
-                <w:sz w:val="20"/>
-                <w:szCs w:val="20"/>
-              </w:rPr>
-              <w:t>、</w:t>
-            </w:r>
-            <w:r>
-              <w:rPr>
-                <w:rFonts w:ascii="微软雅黑" w:eastAsia="微软雅黑" w:hAnsi="微软雅黑" w:hint="eastAsia"/>
-                <w:color w:val="414141"/>
-                <w:sz w:val="20"/>
-                <w:szCs w:val="20"/>
-              </w:rPr>
-              <w:t>模拟电子技术</w:t>
-            </w:r>
-            <w:r>
-              <w:rPr>
-                <w:rFonts w:ascii="微软雅黑" w:eastAsia="微软雅黑" w:hAnsi="微软雅黑" w:hint="eastAsia"/>
-                <w:color w:val="414141"/>
-                <w:sz w:val="20"/>
-                <w:szCs w:val="20"/>
-              </w:rPr>
-              <w:t>、</w:t>
-            </w:r>
-            <w:r>
-              <w:rPr>
-                <w:rFonts w:ascii="微软雅黑" w:eastAsia="微软雅黑" w:hAnsi="微软雅黑" w:hint="eastAsia"/>
-                <w:color w:val="414141"/>
-                <w:sz w:val="20"/>
-                <w:szCs w:val="20"/>
-              </w:rPr>
-              <w:t>单片机</w:t>
-            </w:r>
-            <w:r>
-              <w:rPr>
-                <w:rFonts w:ascii="微软雅黑" w:eastAsia="微软雅黑" w:hAnsi="微软雅黑" w:hint="eastAsia"/>
-                <w:color w:val="414141"/>
-                <w:sz w:val="20"/>
-                <w:szCs w:val="20"/>
-              </w:rPr>
-              <w:t>应用技术</w:t>
-            </w:r>
-            <w:r>
-              <w:rPr>
-                <w:rFonts w:ascii="微软雅黑" w:eastAsia="微软雅黑" w:hAnsi="微软雅黑" w:hint="eastAsia"/>
-                <w:color w:val="414141"/>
-                <w:sz w:val="20"/>
-                <w:szCs w:val="20"/>
-              </w:rPr>
-              <w:t>、</w:t>
-            </w:r>
-            <w:r>
-              <w:rPr>
-                <w:rFonts w:ascii="微软雅黑" w:eastAsia="微软雅黑" w:hAnsi="微软雅黑" w:hint="eastAsia"/>
-                <w:color w:val="414141"/>
-                <w:sz w:val="20"/>
-                <w:szCs w:val="20"/>
-              </w:rPr>
-              <w:t>数字信号处理</w:t>
-            </w:r>
-            <w:r>
-              <w:rPr>
-                <w:rFonts w:ascii="微软雅黑" w:eastAsia="微软雅黑" w:hAnsi="微软雅黑" w:hint="eastAsia"/>
-                <w:color w:val="414141"/>
-                <w:sz w:val="20"/>
-                <w:szCs w:val="20"/>
-              </w:rPr>
-              <w:t>、</w:t>
-            </w:r>
-            <w:r>
-              <w:rPr>
-                <w:rFonts w:ascii="微软雅黑" w:eastAsia="微软雅黑" w:hAnsi="微软雅黑" w:hint="eastAsia"/>
-                <w:color w:val="414141"/>
-                <w:sz w:val="20"/>
-                <w:szCs w:val="20"/>
-              </w:rPr>
-              <w:t>数字图像处理</w:t>
-            </w:r>
-            <w:r>
-              <w:rPr>
-                <w:rFonts w:ascii="微软雅黑" w:eastAsia="微软雅黑" w:hAnsi="微软雅黑"/>
-                <w:color w:val="414141"/>
-                <w:sz w:val="20"/>
-                <w:szCs w:val="20"/>
-              </w:rPr>
-              <w:t>…</w:t>
-            </w:r>
-          </w:p>
-          <w:p>
-            <w:pPr>
-              <w:adjustRightInd w:val="0"/>
-              <w:snapToGrid w:val="0"/>
-              <w:jc w:val="left"/>
-              <w:rPr>
-                <w:rFonts w:ascii="微软雅黑" w:eastAsia="微软雅黑" w:hAnsi="微软雅黑"/>
-                <w:color w:val="414141"/>
-                <w:sz w:val="20"/>
-                <w:szCs w:val="20"/>
-              </w:rPr>
-            </w:pPr>
-            <w:r>
-              <w:rPr>
-                <w:rFonts w:ascii="微软雅黑" w:eastAsia="微软雅黑" w:hAnsi="微软雅黑" w:hint="eastAsia"/>
-                <w:color w:val="414141"/>
-                <w:sz w:val="20"/>
-                <w:szCs w:val="20"/>
-              </w:rPr>
               <w:t>个人荣誉：连续4年获得</w:t>
             </w:r>
             <w:r>
@@ -1445,38 +1302,49 @@
                 <w:sz w:val="20"/>
                 <w:szCs w:val="20"/>
               </w:rPr>
-              <w:t>主修课程：系统建模与仿真、数字通信、通信网理论基础</w:t>
-            </w:r>
-            <w:r>
-              <w:rPr>
-                <w:rFonts w:ascii="微软雅黑" w:eastAsia="微软雅黑" w:hAnsi="微软雅黑"/>
-                <w:color w:val="414141"/>
-                <w:sz w:val="20"/>
-                <w:szCs w:val="20"/>
-              </w:rPr>
-              <w:t>…</w:t>
-            </w:r>
-          </w:p>
-          <w:p>
-            <w:pPr>
-              <w:adjustRightInd w:val="0"/>
-              <w:snapToGrid w:val="0"/>
-              <w:jc w:val="left"/>
-              <w:rPr>
-                <w:rFonts w:ascii="微软雅黑" w:eastAsia="微软雅黑" w:hAnsi="微软雅黑"/>
-                <w:color w:val="414141"/>
-                <w:sz w:val="20"/>
-                <w:szCs w:val="20"/>
-              </w:rPr>
-            </w:pPr>
-            <w:r>
-              <w:rPr>
-                <w:rFonts w:ascii="微软雅黑" w:eastAsia="微软雅黑" w:hAnsi="微软雅黑" w:hint="eastAsia"/>
-                <w:color w:val="414141"/>
-                <w:sz w:val="20"/>
-                <w:szCs w:val="20"/>
-              </w:rPr>
               <w:t>个人荣誉：学院二等奖学金；专业成绩前30%</w:t>
+            </w:r>
+          </w:p>
+          <w:p>
+            <w:pPr>
+              <w:adjustRightInd w:val="0"/>
+              <w:snapToGrid w:val="0"/>
+              <w:jc w:val="left"/>
+              <w:rPr>
+                <w:rFonts w:ascii="微软雅黑" w:eastAsia="微软雅黑" w:hAnsi="微软雅黑" w:hint="eastAsia"/>
+                <w:color w:val="414141"/>
+                <w:sz w:val="20"/>
+                <w:szCs w:val="20"/>
+              </w:rPr>
+            </w:pPr>
+            <w:r>
+              <w:rPr>
+                <w:rFonts w:ascii="微软雅黑" w:eastAsia="微软雅黑" w:hAnsi="微软雅黑" w:hint="eastAsia"/>
+                <w:color w:val="414141"/>
+                <w:sz w:val="20"/>
+                <w:szCs w:val="20"/>
+              </w:rPr>
+              <w:t>科研成果：</w:t>
+            </w:r>
+            <w:r>
+              <w:rPr>
+                <w:rFonts w:ascii="微软雅黑" w:eastAsia="微软雅黑" w:hAnsi="微软雅黑" w:hint="eastAsia"/>
+                <w:color w:val="414141"/>
+                <w:sz w:val="20"/>
+                <w:szCs w:val="20"/>
+              </w:rPr>
+              <w:t>目前</w:t>
+            </w:r>
+            <w:bookmarkStart w:id="0" w:name="_GoBack"/>
+            <w:bookmarkEnd w:id="0"/>
+            <w:r>
+              <w:rPr>
+                <w:rFonts w:ascii="微软雅黑" w:eastAsia="微软雅黑" w:hAnsi="微软雅黑" w:hint="eastAsia"/>
+                <w:color w:val="414141"/>
+                <w:sz w:val="20"/>
+                <w:szCs w:val="20"/>
+              </w:rPr>
+              <w:t>一篇英文论文在投，一篇中文论文在投；中文专利一篇</w:t>
             </w:r>
           </w:p>
         </w:tc>
@@ -1584,7 +1452,7 @@
       </w:tr>
       <w:tr>
         <w:trPr>
-          <w:trHeight w:val="2433"/>
+          <w:trHeight w:val="2250"/>
           <w:jc w:val="center"/>
         </w:trPr>
         <w:tc>
@@ -1754,25 +1622,14 @@
               <w:t>SpringBoot</w:t>
             </w:r>
             <w:proofErr w:type="spellEnd"/>
-            <w:proofErr w:type="gramStart"/>
-            <w:r>
-              <w:rPr>
-                <w:rFonts w:ascii="微软雅黑" w:eastAsia="微软雅黑" w:hAnsi="微软雅黑" w:hint="eastAsia"/>
-                <w:color w:val="414141"/>
-                <w:sz w:val="20"/>
-                <w:szCs w:val="20"/>
-              </w:rPr>
-              <w:t>微服务</w:t>
-            </w:r>
-            <w:proofErr w:type="gramEnd"/>
-            <w:r>
-              <w:rPr>
-                <w:rFonts w:ascii="微软雅黑" w:eastAsia="微软雅黑" w:hAnsi="微软雅黑" w:hint="eastAsia"/>
-                <w:color w:val="414141"/>
-                <w:sz w:val="20"/>
-                <w:szCs w:val="20"/>
-              </w:rPr>
-              <w:t>开发，能够独立</w:t>
+            <w:r>
+              <w:rPr>
+                <w:rFonts w:ascii="微软雅黑" w:eastAsia="微软雅黑" w:hAnsi="微软雅黑" w:hint="eastAsia"/>
+                <w:color w:val="414141"/>
+                <w:sz w:val="20"/>
+                <w:szCs w:val="20"/>
+              </w:rPr>
+              <w:t>微服务开发，能够独立</w:t>
             </w:r>
             <w:r>
               <w:rPr>
@@ -1865,7 +1722,25 @@
                 <w:sz w:val="20"/>
                 <w:szCs w:val="20"/>
               </w:rPr>
-              <w:t>MySQL索引，存储引擎，锁，事务等；</w:t>
+              <w:t>MySQL</w:t>
+            </w:r>
+            <w:r>
+              <w:rPr>
+                <w:rFonts w:ascii="微软雅黑" w:eastAsia="微软雅黑" w:hAnsi="微软雅黑" w:hint="eastAsia"/>
+                <w:color w:val="414141"/>
+                <w:sz w:val="20"/>
+                <w:szCs w:val="20"/>
+              </w:rPr>
+              <w:t>索引</w:t>
+            </w:r>
+            <w:r>
+              <w:rPr>
+                <w:rFonts w:ascii="微软雅黑" w:eastAsia="微软雅黑" w:hAnsi="微软雅黑" w:hint="eastAsia"/>
+                <w:color w:val="414141"/>
+                <w:sz w:val="20"/>
+                <w:szCs w:val="20"/>
+              </w:rPr>
+              <w:t>，锁，事务等；</w:t>
             </w:r>
             <w:r>
               <w:rPr>
@@ -1931,7 +1806,25 @@
                 <w:sz w:val="20"/>
                 <w:szCs w:val="20"/>
               </w:rPr>
-              <w:t>了解消息队列</w:t>
+              <w:t xml:space="preserve">熟练使用 </w:t>
+            </w:r>
+            <w:r>
+              <w:rPr>
+                <w:rFonts w:ascii="微软雅黑" w:eastAsia="微软雅黑" w:hAnsi="微软雅黑"/>
+                <w:color w:val="414141"/>
+                <w:sz w:val="20"/>
+                <w:szCs w:val="20"/>
+              </w:rPr>
+              <w:t>IDEA</w:t>
+            </w:r>
+            <w:r>
+              <w:rPr>
+                <w:rFonts w:ascii="微软雅黑" w:eastAsia="微软雅黑" w:hAnsi="微软雅黑" w:hint="eastAsia"/>
+                <w:color w:val="414141"/>
+                <w:sz w:val="20"/>
+                <w:szCs w:val="20"/>
+              </w:rPr>
+              <w:t>、</w:t>
             </w:r>
             <w:proofErr w:type="spellStart"/>
             <w:r>
@@ -1941,7 +1834,7 @@
                 <w:sz w:val="20"/>
                 <w:szCs w:val="20"/>
               </w:rPr>
-              <w:t>RabbitMQ</w:t>
+              <w:t>PostMan</w:t>
             </w:r>
             <w:proofErr w:type="spellEnd"/>
             <w:r>
@@ -1951,25 +1844,273 @@
                 <w:sz w:val="20"/>
                 <w:szCs w:val="20"/>
               </w:rPr>
-              <w:t>的基本使用</w:t>
-            </w:r>
-            <w:r>
-              <w:rPr>
-                <w:rFonts w:ascii="微软雅黑" w:eastAsia="微软雅黑" w:hAnsi="微软雅黑" w:hint="eastAsia"/>
-                <w:color w:val="414141"/>
-                <w:sz w:val="20"/>
-                <w:szCs w:val="20"/>
-              </w:rPr>
-              <w:t>与工作模式</w:t>
-            </w:r>
-            <w:r>
-              <w:rPr>
-                <w:rFonts w:ascii="微软雅黑" w:eastAsia="微软雅黑" w:hAnsi="微软雅黑" w:hint="eastAsia"/>
-                <w:color w:val="414141"/>
-                <w:sz w:val="20"/>
-                <w:szCs w:val="20"/>
-              </w:rPr>
-              <w:t>；</w:t>
+              <w:t>、</w:t>
+            </w:r>
+            <w:proofErr w:type="spellStart"/>
+            <w:r>
+              <w:rPr>
+                <w:rFonts w:ascii="微软雅黑" w:eastAsia="微软雅黑" w:hAnsi="微软雅黑" w:hint="eastAsia"/>
+                <w:color w:val="414141"/>
+                <w:sz w:val="20"/>
+                <w:szCs w:val="20"/>
+              </w:rPr>
+              <w:t>Xshell</w:t>
+            </w:r>
+            <w:proofErr w:type="spellEnd"/>
+            <w:r>
+              <w:rPr>
+                <w:rFonts w:ascii="微软雅黑" w:eastAsia="微软雅黑" w:hAnsi="微软雅黑" w:hint="eastAsia"/>
+                <w:color w:val="414141"/>
+                <w:sz w:val="20"/>
+                <w:szCs w:val="20"/>
+              </w:rPr>
+              <w:t>、</w:t>
+            </w:r>
+            <w:proofErr w:type="spellStart"/>
+            <w:r>
+              <w:rPr>
+                <w:rFonts w:ascii="微软雅黑" w:eastAsia="微软雅黑" w:hAnsi="微软雅黑" w:hint="eastAsia"/>
+                <w:color w:val="414141"/>
+                <w:sz w:val="20"/>
+                <w:szCs w:val="20"/>
+              </w:rPr>
+              <w:t>S</w:t>
+            </w:r>
+            <w:r>
+              <w:rPr>
+                <w:rFonts w:ascii="微软雅黑" w:eastAsia="微软雅黑" w:hAnsi="微软雅黑"/>
+                <w:color w:val="414141"/>
+                <w:sz w:val="20"/>
+                <w:szCs w:val="20"/>
+              </w:rPr>
+              <w:t>QL</w:t>
+            </w:r>
+            <w:r>
+              <w:rPr>
+                <w:rFonts w:ascii="微软雅黑" w:eastAsia="微软雅黑" w:hAnsi="微软雅黑" w:hint="eastAsia"/>
+                <w:color w:val="414141"/>
+                <w:sz w:val="20"/>
+                <w:szCs w:val="20"/>
+              </w:rPr>
+              <w:t>yog</w:t>
+            </w:r>
+            <w:proofErr w:type="spellEnd"/>
+            <w:r>
+              <w:rPr>
+                <w:rFonts w:ascii="微软雅黑" w:eastAsia="微软雅黑" w:hAnsi="微软雅黑"/>
+                <w:color w:val="414141"/>
+                <w:sz w:val="20"/>
+                <w:szCs w:val="20"/>
+              </w:rPr>
+              <w:t xml:space="preserve"> </w:t>
+            </w:r>
+            <w:r>
+              <w:rPr>
+                <w:rFonts w:ascii="微软雅黑" w:eastAsia="微软雅黑" w:hAnsi="微软雅黑" w:hint="eastAsia"/>
+                <w:color w:val="414141"/>
+                <w:sz w:val="20"/>
+                <w:szCs w:val="20"/>
+              </w:rPr>
+              <w:t xml:space="preserve">等常用的开发工具；了解版本管理工具 </w:t>
+            </w:r>
+            <w:proofErr w:type="spellStart"/>
+            <w:r>
+              <w:rPr>
+                <w:rFonts w:ascii="微软雅黑" w:eastAsia="微软雅黑" w:hAnsi="微软雅黑"/>
+                <w:color w:val="414141"/>
+                <w:sz w:val="20"/>
+                <w:szCs w:val="20"/>
+              </w:rPr>
+              <w:t>G</w:t>
+            </w:r>
+            <w:r>
+              <w:rPr>
+                <w:rFonts w:ascii="微软雅黑" w:eastAsia="微软雅黑" w:hAnsi="微软雅黑" w:hint="eastAsia"/>
+                <w:color w:val="414141"/>
+                <w:sz w:val="20"/>
+                <w:szCs w:val="20"/>
+              </w:rPr>
+              <w:t>it</w:t>
+            </w:r>
+            <w:proofErr w:type="spellEnd"/>
+            <w:r>
+              <w:rPr>
+                <w:rFonts w:ascii="微软雅黑" w:eastAsia="微软雅黑" w:hAnsi="微软雅黑"/>
+                <w:color w:val="414141"/>
+                <w:sz w:val="20"/>
+                <w:szCs w:val="20"/>
+              </w:rPr>
+              <w:t xml:space="preserve"> </w:t>
+            </w:r>
+            <w:r>
+              <w:rPr>
+                <w:rFonts w:ascii="微软雅黑" w:eastAsia="微软雅黑" w:hAnsi="微软雅黑" w:hint="eastAsia"/>
+                <w:color w:val="414141"/>
+                <w:sz w:val="20"/>
+                <w:szCs w:val="20"/>
+              </w:rPr>
+              <w:t>的使用；</w:t>
+            </w:r>
+          </w:p>
+          <w:p>
+            <w:pPr>
+              <w:pStyle w:val="1"/>
+              <w:adjustRightInd w:val="0"/>
+              <w:snapToGrid w:val="0"/>
+              <w:ind w:firstLineChars="0" w:firstLine="0"/>
+              <w:jc w:val="left"/>
+              <w:rPr>
+                <w:rFonts w:ascii="微软雅黑" w:eastAsia="微软雅黑" w:hAnsi="微软雅黑" w:hint="eastAsia"/>
+                <w:color w:val="414141"/>
+                <w:sz w:val="20"/>
+                <w:szCs w:val="20"/>
+              </w:rPr>
+            </w:pPr>
+          </w:p>
+          <w:tbl>
+            <w:tblPr>
+              <w:tblStyle w:val="TableGrid"/>
+              <w:tblW w:w="10443" w:type="dxa"/>
+              <w:jc w:val="center"/>
+              <w:tblBorders>
+                <w:top w:val="none" w:sz="0" w:space="0" w:color="auto"/>
+                <w:left w:val="none" w:sz="0" w:space="0" w:color="auto"/>
+                <w:bottom w:val="none" w:sz="0" w:space="0" w:color="auto"/>
+                <w:right w:val="none" w:sz="0" w:space="0" w:color="auto"/>
+                <w:insideH w:val="none" w:sz="0" w:space="0" w:color="auto"/>
+                <w:insideV w:val="none" w:sz="0" w:space="0" w:color="auto"/>
+              </w:tblBorders>
+              <w:tblLayout w:type="fixed"/>
+              <w:tblLook w:val="04A0" w:firstRow="1" w:lastRow="0" w:firstColumn="1" w:lastColumn="0" w:noHBand="0" w:noVBand="1"/>
+            </w:tblPr>
+            <w:tblGrid>
+              <w:gridCol w:w="1413"/>
+              <w:gridCol w:w="9030"/>
+            </w:tblGrid>
+            <w:tr>
+              <w:trPr>
+                <w:jc w:val="center"/>
+              </w:trPr>
+              <w:tc>
+                <w:tcPr>
+                  <w:tcW w:w="1413" w:type="dxa"/>
+                  <w:shd w:val="clear" w:color="auto" w:fill="414141"/>
+                </w:tcPr>
+                <w:p>
+                  <w:pPr>
+                    <w:adjustRightInd w:val="0"/>
+                    <w:snapToGrid w:val="0"/>
+                    <w:spacing w:line="400" w:lineRule="exact"/>
+                    <w:rPr>
+                      <w:rFonts w:ascii="微软雅黑" w:eastAsia="微软雅黑" w:hAnsi="微软雅黑" w:hint="eastAsia"/>
+                      <w:color w:val="414141"/>
+                    </w:rPr>
+                  </w:pPr>
+                  <w:r>
+                    <w:rPr>
+                      <w:rFonts w:ascii="微软雅黑" w:eastAsia="微软雅黑" w:hAnsi="微软雅黑"/>
+                      <w:color w:val="FFFFFF" w:themeColor="background1"/>
+                      <w:sz w:val="28"/>
+                      <w:szCs w:val="28"/>
+                    </w:rPr>
+                    <w:t>项目经验</w:t>
+                  </w:r>
+                </w:p>
+              </w:tc>
+              <w:tc>
+                <w:tcPr>
+                  <w:tcW w:w="9030" w:type="dxa"/>
+                  <w:shd w:val="clear" w:color="auto" w:fill="D9D9D9" w:themeFill="background1" w:themeFillShade="D9"/>
+                </w:tcPr>
+                <w:p>
+                  <w:pPr>
+                    <w:adjustRightInd w:val="0"/>
+                    <w:snapToGrid w:val="0"/>
+                    <w:spacing w:line="400" w:lineRule="exact"/>
+                    <w:jc w:val="left"/>
+                    <w:rPr>
+                      <w:rFonts w:ascii="微软雅黑" w:eastAsia="微软雅黑" w:hAnsi="微软雅黑" w:hint="eastAsia"/>
+                      <w:color w:val="414141"/>
+                    </w:rPr>
+                  </w:pPr>
+                </w:p>
+              </w:tc>
+            </w:tr>
+          </w:tbl>
+          <w:p>
+            <w:pPr>
+              <w:pStyle w:val="1"/>
+              <w:adjustRightInd w:val="0"/>
+              <w:snapToGrid w:val="0"/>
+              <w:ind w:firstLineChars="0" w:firstLine="0"/>
+              <w:jc w:val="left"/>
+              <w:rPr>
+                <w:rFonts w:ascii="微软雅黑" w:eastAsia="微软雅黑" w:hAnsi="微软雅黑" w:hint="eastAsia"/>
+                <w:color w:val="414141"/>
+                <w:sz w:val="20"/>
+                <w:szCs w:val="20"/>
+              </w:rPr>
+            </w:pPr>
+          </w:p>
+        </w:tc>
+      </w:tr>
+      <w:tr>
+        <w:trPr>
+          <w:trHeight w:val="1215"/>
+          <w:jc w:val="center"/>
+        </w:trPr>
+        <w:tc>
+          <w:tcPr>
+            <w:tcW w:w="10443" w:type="dxa"/>
+            <w:gridSpan w:val="5"/>
+            <w:shd w:val="clear" w:color="auto" w:fill="auto"/>
+          </w:tcPr>
+          <w:p>
+            <w:pPr>
+              <w:pStyle w:val="1"/>
+              <w:adjustRightInd w:val="0"/>
+              <w:snapToGrid w:val="0"/>
+              <w:ind w:firstLineChars="0" w:firstLine="0"/>
+              <w:jc w:val="left"/>
+              <w:rPr>
+                <w:rFonts w:ascii="微软雅黑" w:eastAsia="微软雅黑" w:hAnsi="微软雅黑"/>
+                <w:b/>
+                <w:color w:val="414141"/>
+              </w:rPr>
+            </w:pPr>
+            <w:r>
+              <w:rPr>
+                <w:rFonts w:ascii="微软雅黑" w:eastAsia="微软雅黑" w:hAnsi="微软雅黑"/>
+                <w:b/>
+                <w:color w:val="414141"/>
+              </w:rPr>
+              <w:t>基于</w:t>
+            </w:r>
+            <w:r>
+              <w:rPr>
+                <w:rFonts w:ascii="微软雅黑" w:eastAsia="微软雅黑" w:hAnsi="微软雅黑" w:hint="eastAsia"/>
+                <w:b/>
+                <w:color w:val="414141"/>
+              </w:rPr>
+              <w:t xml:space="preserve"> </w:t>
+            </w:r>
+            <w:proofErr w:type="spellStart"/>
+            <w:r>
+              <w:rPr>
+                <w:rFonts w:ascii="微软雅黑" w:eastAsia="微软雅黑" w:hAnsi="微软雅黑" w:hint="eastAsia"/>
+                <w:b/>
+                <w:color w:val="414141"/>
+              </w:rPr>
+              <w:t>SpringBoot</w:t>
+            </w:r>
+            <w:proofErr w:type="spellEnd"/>
+            <w:r>
+              <w:rPr>
+                <w:rFonts w:ascii="微软雅黑" w:eastAsia="微软雅黑" w:hAnsi="微软雅黑" w:hint="eastAsia"/>
+                <w:b/>
+                <w:color w:val="414141"/>
+              </w:rPr>
+              <w:t xml:space="preserve"> 的公司后台管理系统</w:t>
             </w:r>
           </w:p>
           <w:p>
@@ -1997,7 +2138,16 @@
                 <w:sz w:val="20"/>
                 <w:szCs w:val="20"/>
               </w:rPr>
-              <w:t>正在学习</w:t>
+              <w:t>使用</w:t>
+            </w:r>
+            <w:r>
+              <w:rPr>
+                <w:rFonts w:ascii="微软雅黑" w:eastAsia="微软雅黑" w:hAnsi="微软雅黑" w:hint="eastAsia"/>
+                <w:color w:val="414141"/>
+                <w:sz w:val="20"/>
+                <w:szCs w:val="20"/>
+              </w:rPr>
+              <w:t xml:space="preserve"> </w:t>
             </w:r>
             <w:proofErr w:type="spellStart"/>
             <w:r>
@@ -2007,7 +2157,7 @@
                 <w:sz w:val="20"/>
                 <w:szCs w:val="20"/>
               </w:rPr>
-              <w:t>SpringCloud</w:t>
+              <w:t>SpringBoot</w:t>
             </w:r>
             <w:proofErr w:type="spellEnd"/>
             <w:r>
@@ -2017,59 +2167,63 @@
                 <w:sz w:val="20"/>
                 <w:szCs w:val="20"/>
               </w:rPr>
-              <w:t>微服务开发，会使用Eureka，Zookeeper，Consul进行服务注册与发现；会使用Ribbon和</w:t>
-            </w:r>
-            <w:proofErr w:type="spellStart"/>
-            <w:r>
-              <w:rPr>
-                <w:rFonts w:ascii="微软雅黑" w:eastAsia="微软雅黑" w:hAnsi="微软雅黑" w:hint="eastAsia"/>
-                <w:color w:val="414141"/>
-                <w:sz w:val="20"/>
-                <w:szCs w:val="20"/>
-              </w:rPr>
-              <w:t>OpenFeign</w:t>
-            </w:r>
-            <w:proofErr w:type="spellEnd"/>
-            <w:r>
-              <w:rPr>
-                <w:rFonts w:ascii="微软雅黑" w:eastAsia="微软雅黑" w:hAnsi="微软雅黑" w:hint="eastAsia"/>
-                <w:color w:val="414141"/>
-                <w:sz w:val="20"/>
-                <w:szCs w:val="20"/>
-              </w:rPr>
-              <w:t>进行负载均衡</w:t>
-            </w:r>
-            <w:r>
-              <w:rPr>
-                <w:rFonts w:ascii="微软雅黑" w:eastAsia="微软雅黑" w:hAnsi="微软雅黑" w:hint="eastAsia"/>
-                <w:color w:val="414141"/>
-                <w:sz w:val="20"/>
-                <w:szCs w:val="20"/>
-              </w:rPr>
-              <w:t>；了解基于</w:t>
-            </w:r>
-            <w:proofErr w:type="spellStart"/>
-            <w:r>
-              <w:rPr>
-                <w:rFonts w:ascii="微软雅黑" w:eastAsia="微软雅黑" w:hAnsi="微软雅黑"/>
-                <w:color w:val="414141"/>
-                <w:sz w:val="20"/>
-                <w:szCs w:val="20"/>
-              </w:rPr>
-              <w:t>Hystrix</w:t>
-            </w:r>
-            <w:proofErr w:type="spellEnd"/>
-            <w:r>
-              <w:rPr>
-                <w:rFonts w:ascii="微软雅黑" w:eastAsia="微软雅黑" w:hAnsi="微软雅黑"/>
-                <w:color w:val="414141"/>
-                <w:sz w:val="20"/>
-                <w:szCs w:val="20"/>
-              </w:rPr>
-              <w:t>的服务熔断与降级；</w:t>
-            </w:r>
-            <w:bookmarkStart w:id="0" w:name="_GoBack"/>
-            <w:bookmarkEnd w:id="0"/>
+              <w:t xml:space="preserve"> + JPA + MySQL 实现了公司的后台管理系统；</w:t>
+            </w:r>
+          </w:p>
+          <w:p>
+            <w:pPr>
+              <w:pStyle w:val="1"/>
+              <w:numPr>
+                <w:ilvl w:val="0"/>
+                <w:numId w:val="1"/>
+              </w:numPr>
+              <w:adjustRightInd w:val="0"/>
+              <w:snapToGrid w:val="0"/>
+              <w:ind w:firstLineChars="0"/>
+              <w:jc w:val="left"/>
+              <w:rPr>
+                <w:rFonts w:ascii="微软雅黑" w:eastAsia="微软雅黑" w:hAnsi="微软雅黑" w:hint="eastAsia"/>
+                <w:color w:val="414141"/>
+                <w:sz w:val="20"/>
+                <w:szCs w:val="20"/>
+              </w:rPr>
+            </w:pPr>
+            <w:r>
+              <w:rPr>
+                <w:rFonts w:ascii="微软雅黑" w:eastAsia="微软雅黑" w:hAnsi="微软雅黑" w:hint="eastAsia"/>
+                <w:color w:val="414141"/>
+                <w:sz w:val="20"/>
+                <w:szCs w:val="20"/>
+              </w:rPr>
+              <w:t>基于 Spring S</w:t>
+            </w:r>
+            <w:r>
+              <w:rPr>
+                <w:rFonts w:ascii="微软雅黑" w:eastAsia="微软雅黑" w:hAnsi="微软雅黑"/>
+                <w:color w:val="414141"/>
+                <w:sz w:val="20"/>
+                <w:szCs w:val="20"/>
+              </w:rPr>
+              <w:t>ecurity</w:t>
+            </w:r>
+            <w:r>
+              <w:rPr>
+                <w:rFonts w:ascii="微软雅黑" w:eastAsia="微软雅黑" w:hAnsi="微软雅黑" w:hint="eastAsia"/>
+                <w:color w:val="414141"/>
+                <w:sz w:val="20"/>
+                <w:szCs w:val="20"/>
+              </w:rPr>
+              <w:t xml:space="preserve"> 实现了登录以及用户的权限管理；</w:t>
+            </w:r>
+            <w:r>
+              <w:rPr>
+                <w:rFonts w:ascii="微软雅黑" w:eastAsia="微软雅黑" w:hAnsi="微软雅黑" w:hint="eastAsia"/>
+                <w:color w:val="414141"/>
+                <w:sz w:val="20"/>
+                <w:szCs w:val="20"/>
+              </w:rPr>
+              <w:t>基于 Spring AOP 实现了日志模块记录</w:t>
+            </w:r>
           </w:p>
         </w:tc>
       </w:tr>
@@ -2079,6 +2233,57 @@
         </w:trPr>
         <w:tc>
           <w:tcPr>
+            <w:tcW w:w="1413" w:type="dxa"/>
+            <w:shd w:val="clear" w:color="auto" w:fill="414141"/>
+          </w:tcPr>
+          <w:p>
+            <w:pPr>
+              <w:adjustRightInd w:val="0"/>
+              <w:snapToGrid w:val="0"/>
+              <w:spacing w:line="400" w:lineRule="exact"/>
+              <w:rPr>
+                <w:rFonts w:ascii="微软雅黑" w:eastAsia="微软雅黑" w:hAnsi="微软雅黑"/>
+                <w:color w:val="414141"/>
+              </w:rPr>
+            </w:pPr>
+            <w:r>
+              <w:rPr>
+                <w:rFonts w:ascii="微软雅黑" w:eastAsia="微软雅黑" w:hAnsi="微软雅黑" w:hint="eastAsia"/>
+                <w:color w:val="FFFFFF" w:themeColor="background1"/>
+                <w:sz w:val="28"/>
+                <w:szCs w:val="28"/>
+              </w:rPr>
+              <w:t>实习经历</w:t>
+            </w:r>
+          </w:p>
+        </w:tc>
+        <w:tc>
+          <w:tcPr>
+            <w:tcW w:w="9030" w:type="dxa"/>
+            <w:gridSpan w:val="4"/>
+            <w:shd w:val="clear" w:color="auto" w:fill="D9D9D9" w:themeFill="background1" w:themeFillShade="D9"/>
+          </w:tcPr>
+          <w:p>
+            <w:pPr>
+              <w:adjustRightInd w:val="0"/>
+              <w:snapToGrid w:val="0"/>
+              <w:spacing w:line="400" w:lineRule="exact"/>
+              <w:jc w:val="left"/>
+              <w:rPr>
+                <w:rFonts w:ascii="微软雅黑" w:eastAsia="微软雅黑" w:hAnsi="微软雅黑"/>
+                <w:color w:val="414141"/>
+              </w:rPr>
+            </w:pPr>
+          </w:p>
+        </w:tc>
+      </w:tr>
+      <w:tr>
+        <w:trPr>
+          <w:trHeight w:val="153"/>
+          <w:jc w:val="center"/>
+        </w:trPr>
+        <w:tc>
+          <w:tcPr>
             <w:tcW w:w="10443" w:type="dxa"/>
             <w:gridSpan w:val="5"/>
             <w:shd w:val="clear" w:color="auto" w:fill="auto"/>
@@ -2087,6 +2292,8 @@
             <w:pPr>
               <w:adjustRightInd w:val="0"/>
               <w:snapToGrid w:val="0"/>
+              <w:ind w:firstLineChars="200" w:firstLine="200"/>
+              <w:jc w:val="left"/>
               <w:rPr>
                 <w:rFonts w:ascii="微软雅黑" w:eastAsia="微软雅黑" w:hAnsi="微软雅黑"/>
                 <w:color w:val="414141"/>
@@ -2103,57 +2310,6 @@
         </w:trPr>
         <w:tc>
           <w:tcPr>
-            <w:tcW w:w="1413" w:type="dxa"/>
-            <w:shd w:val="clear" w:color="auto" w:fill="414141"/>
-          </w:tcPr>
-          <w:p>
-            <w:pPr>
-              <w:adjustRightInd w:val="0"/>
-              <w:snapToGrid w:val="0"/>
-              <w:spacing w:line="400" w:lineRule="exact"/>
-              <w:jc w:val="center"/>
-              <w:rPr>
-                <w:rFonts w:ascii="微软雅黑" w:eastAsia="微软雅黑" w:hAnsi="微软雅黑"/>
-                <w:color w:val="414141"/>
-              </w:rPr>
-            </w:pPr>
-            <w:r>
-              <w:rPr>
-                <w:rFonts w:ascii="微软雅黑" w:eastAsia="微软雅黑" w:hAnsi="微软雅黑"/>
-                <w:color w:val="FFFFFF" w:themeColor="background1"/>
-                <w:sz w:val="28"/>
-                <w:szCs w:val="28"/>
-              </w:rPr>
-              <w:t>项目经验</w:t>
-            </w:r>
-          </w:p>
-        </w:tc>
-        <w:tc>
-          <w:tcPr>
-            <w:tcW w:w="9030" w:type="dxa"/>
-            <w:gridSpan w:val="4"/>
-            <w:shd w:val="clear" w:color="auto" w:fill="D9D9D9" w:themeFill="background1" w:themeFillShade="D9"/>
-          </w:tcPr>
-          <w:p>
-            <w:pPr>
-              <w:adjustRightInd w:val="0"/>
-              <w:snapToGrid w:val="0"/>
-              <w:spacing w:line="400" w:lineRule="exact"/>
-              <w:jc w:val="left"/>
-              <w:rPr>
-                <w:rFonts w:ascii="微软雅黑" w:eastAsia="微软雅黑" w:hAnsi="微软雅黑"/>
-                <w:color w:val="414141"/>
-              </w:rPr>
-            </w:pPr>
-          </w:p>
-        </w:tc>
-      </w:tr>
-      <w:tr>
-        <w:trPr>
-          <w:jc w:val="center"/>
-        </w:trPr>
-        <w:tc>
-          <w:tcPr>
             <w:tcW w:w="10443" w:type="dxa"/>
             <w:gridSpan w:val="5"/>
             <w:shd w:val="clear" w:color="auto" w:fill="auto"/>
@@ -2162,54 +2318,180 @@
             <w:pPr>
               <w:adjustRightInd w:val="0"/>
               <w:snapToGrid w:val="0"/>
-              <w:ind w:firstLineChars="200" w:firstLine="200"/>
-              <w:jc w:val="left"/>
-              <w:rPr>
-                <w:rFonts w:ascii="微软雅黑" w:eastAsia="微软雅黑" w:hAnsi="微软雅黑"/>
-                <w:color w:val="414141"/>
-                <w:sz w:val="10"/>
-                <w:szCs w:val="10"/>
-              </w:rPr>
-            </w:pPr>
-          </w:p>
-        </w:tc>
-      </w:tr>
-      <w:tr>
-        <w:trPr>
-          <w:jc w:val="center"/>
-        </w:trPr>
-        <w:tc>
-          <w:tcPr>
-            <w:tcW w:w="10443" w:type="dxa"/>
-            <w:gridSpan w:val="5"/>
-            <w:shd w:val="clear" w:color="auto" w:fill="auto"/>
-          </w:tcPr>
-          <w:p>
-            <w:pPr>
-              <w:adjustRightInd w:val="0"/>
-              <w:snapToGrid w:val="0"/>
-              <w:jc w:val="left"/>
-              <w:rPr>
-                <w:rFonts w:ascii="微软雅黑" w:eastAsia="微软雅黑" w:hAnsi="微软雅黑"/>
-                <w:b/>
-                <w:color w:val="414141"/>
-              </w:rPr>
-            </w:pPr>
-            <w:r>
-              <w:rPr>
-                <w:rFonts w:ascii="微软雅黑" w:eastAsia="微软雅黑" w:hAnsi="微软雅黑" w:hint="eastAsia"/>
-                <w:b/>
-                <w:color w:val="414141"/>
-              </w:rPr>
-              <w:t>基于 SSM 框架的图书管理系统</w:t>
-            </w:r>
-            <w:r>
-              <w:rPr>
-                <w:rFonts w:ascii="微软雅黑" w:eastAsia="微软雅黑" w:hAnsi="微软雅黑" w:hint="eastAsia"/>
+              <w:jc w:val="left"/>
+              <w:rPr>
+                <w:rFonts w:ascii="微软雅黑" w:eastAsia="微软雅黑" w:hAnsi="微软雅黑"/>
+                <w:b/>
+                <w:color w:val="414141"/>
+              </w:rPr>
+            </w:pPr>
+            <w:r>
+              <w:rPr>
+                <w:rFonts w:ascii="微软雅黑" w:eastAsia="微软雅黑" w:hAnsi="微软雅黑" w:hint="eastAsia"/>
+                <w:b/>
+                <w:color w:val="414141"/>
+              </w:rPr>
+              <w:t>2</w:t>
+            </w:r>
+            <w:r>
+              <w:rPr>
+                <w:rFonts w:ascii="微软雅黑" w:eastAsia="微软雅黑" w:hAnsi="微软雅黑"/>
+                <w:b/>
+                <w:color w:val="414141"/>
+              </w:rPr>
+              <w:t>021.5.10-</w:t>
+            </w:r>
+            <w:r>
+              <w:rPr>
+                <w:rFonts w:ascii="微软雅黑" w:eastAsia="微软雅黑" w:hAnsi="微软雅黑" w:hint="eastAsia"/>
+                <w:b/>
+                <w:color w:val="414141"/>
+              </w:rPr>
+              <w:t xml:space="preserve">至今 </w:t>
+            </w:r>
+            <w:r>
+              <w:rPr>
+                <w:rFonts w:ascii="微软雅黑" w:eastAsia="微软雅黑" w:hAnsi="微软雅黑"/>
+                <w:b/>
+                <w:color w:val="414141"/>
+              </w:rPr>
+              <w:t xml:space="preserve">                </w:t>
+            </w:r>
+            <w:r>
+              <w:rPr>
+                <w:rFonts w:ascii="微软雅黑" w:eastAsia="微软雅黑" w:hAnsi="微软雅黑"/>
+                <w:b/>
+                <w:color w:val="414141"/>
+              </w:rPr>
+              <w:t xml:space="preserve">  </w:t>
+            </w:r>
+            <w:proofErr w:type="spellStart"/>
+            <w:r>
+              <w:rPr>
+                <w:rFonts w:ascii="微软雅黑" w:eastAsia="微软雅黑" w:hAnsi="微软雅黑"/>
+                <w:b/>
+                <w:color w:val="414141"/>
+              </w:rPr>
+              <w:t>E</w:t>
+            </w:r>
+            <w:r>
+              <w:rPr>
+                <w:rFonts w:ascii="微软雅黑" w:eastAsia="微软雅黑" w:hAnsi="微软雅黑" w:hint="eastAsia"/>
+                <w:b/>
+                <w:color w:val="414141"/>
+              </w:rPr>
+              <w:t>piroc</w:t>
+            </w:r>
+            <w:proofErr w:type="spellEnd"/>
+            <w:r>
+              <w:rPr>
+                <w:rFonts w:ascii="微软雅黑" w:eastAsia="微软雅黑" w:hAnsi="微软雅黑"/>
+                <w:b/>
+                <w:color w:val="414141"/>
+              </w:rPr>
+              <w:t xml:space="preserve"> T</w:t>
+            </w:r>
+            <w:r>
+              <w:rPr>
+                <w:rFonts w:ascii="微软雅黑" w:eastAsia="微软雅黑" w:hAnsi="微软雅黑" w:hint="eastAsia"/>
+                <w:b/>
+                <w:color w:val="414141"/>
+              </w:rPr>
+              <w:t>r</w:t>
+            </w:r>
+            <w:r>
+              <w:rPr>
+                <w:rFonts w:ascii="微软雅黑" w:eastAsia="微软雅黑" w:hAnsi="微软雅黑"/>
+                <w:b/>
+                <w:color w:val="414141"/>
+              </w:rPr>
+              <w:t xml:space="preserve">ading Co., Ltd                        </w:t>
+            </w:r>
+            <w:r>
+              <w:rPr>
+                <w:rFonts w:ascii="微软雅黑" w:eastAsia="微软雅黑" w:hAnsi="微软雅黑" w:hint="eastAsia"/>
+                <w:b/>
+                <w:color w:val="414141"/>
+              </w:rPr>
+              <w:t>数字化开发工程师</w:t>
+            </w:r>
+          </w:p>
+          <w:p>
+            <w:pPr>
+              <w:adjustRightInd w:val="0"/>
+              <w:snapToGrid w:val="0"/>
+              <w:jc w:val="left"/>
+              <w:rPr>
+                <w:rFonts w:ascii="微软雅黑" w:eastAsia="微软雅黑" w:hAnsi="微软雅黑"/>
+                <w:b/>
+                <w:color w:val="414141"/>
+              </w:rPr>
+            </w:pPr>
+            <w:proofErr w:type="spellStart"/>
+            <w:r>
+              <w:rPr>
+                <w:rFonts w:ascii="微软雅黑" w:eastAsia="微软雅黑" w:hAnsi="微软雅黑"/>
+                <w:b/>
+                <w:color w:val="414141"/>
+              </w:rPr>
+              <w:t>E</w:t>
+            </w:r>
+            <w:r>
+              <w:rPr>
+                <w:rFonts w:ascii="微软雅黑" w:eastAsia="微软雅黑" w:hAnsi="微软雅黑" w:hint="eastAsia"/>
+                <w:b/>
+                <w:color w:val="414141"/>
+              </w:rPr>
+              <w:t>piroc</w:t>
+            </w:r>
+            <w:proofErr w:type="spellEnd"/>
+            <w:r>
+              <w:rPr>
+                <w:rFonts w:ascii="微软雅黑" w:eastAsia="微软雅黑" w:hAnsi="微软雅黑"/>
+                <w:b/>
+                <w:color w:val="414141"/>
+              </w:rPr>
+              <w:t xml:space="preserve"> A</w:t>
+            </w:r>
+            <w:r>
+              <w:rPr>
+                <w:rFonts w:ascii="微软雅黑" w:eastAsia="微软雅黑" w:hAnsi="微软雅黑" w:hint="eastAsia"/>
+                <w:b/>
+                <w:color w:val="414141"/>
+              </w:rPr>
+              <w:t>utomation</w:t>
+            </w:r>
+            <w:r>
+              <w:rPr>
+                <w:rFonts w:ascii="微软雅黑" w:eastAsia="微软雅黑" w:hAnsi="微软雅黑" w:hint="eastAsia"/>
+                <w:b/>
+                <w:color w:val="414141"/>
+              </w:rPr>
+              <w:t xml:space="preserve">微信小程序开发 </w:t>
+            </w:r>
+            <w:r>
+              <w:rPr>
+                <w:rFonts w:ascii="微软雅黑" w:eastAsia="微软雅黑" w:hAnsi="微软雅黑"/>
+                <w:b/>
+                <w:color w:val="414141"/>
+              </w:rPr>
+              <w:t>--</w:t>
+            </w:r>
+            <w:r>
+              <w:rPr>
+                <w:rFonts w:ascii="微软雅黑" w:eastAsia="微软雅黑" w:hAnsi="微软雅黑"/>
                 <w:b/>
                 <w:color w:val="414141"/>
               </w:rPr>
               <w:t xml:space="preserve"> </w:t>
+            </w:r>
+            <w:r>
+              <w:rPr>
+                <w:rFonts w:ascii="微软雅黑" w:eastAsia="微软雅黑" w:hAnsi="微软雅黑" w:hint="eastAsia"/>
+                <w:b/>
+                <w:color w:val="414141"/>
+              </w:rPr>
+              <w:t>主要后端开发人员</w:t>
             </w:r>
           </w:p>
           <w:p>
@@ -2232,36 +2514,54 @@
             </w:pPr>
             <w:r>
               <w:rPr>
-                <w:rFonts w:ascii="微软雅黑" w:eastAsia="微软雅黑" w:hAnsi="微软雅黑"/>
-                <w:color w:val="414141"/>
-                <w:sz w:val="20"/>
-                <w:szCs w:val="20"/>
-              </w:rPr>
-              <w:t>使用</w:t>
-            </w:r>
-            <w:r>
-              <w:rPr>
-                <w:rFonts w:ascii="微软雅黑" w:eastAsia="微软雅黑" w:hAnsi="微软雅黑" w:hint="eastAsia"/>
-                <w:color w:val="414141"/>
-                <w:sz w:val="20"/>
-                <w:szCs w:val="20"/>
-              </w:rPr>
-              <w:t xml:space="preserve"> Spring + </w:t>
+                <w:rFonts w:ascii="微软雅黑" w:eastAsia="微软雅黑" w:hAnsi="微软雅黑" w:hint="eastAsia"/>
+                <w:color w:val="414141"/>
+                <w:sz w:val="20"/>
+                <w:szCs w:val="20"/>
+              </w:rPr>
+              <w:t xml:space="preserve">基于 </w:t>
             </w:r>
             <w:proofErr w:type="spellStart"/>
             <w:r>
               <w:rPr>
-                <w:rFonts w:ascii="微软雅黑" w:eastAsia="微软雅黑" w:hAnsi="微软雅黑" w:hint="eastAsia"/>
-                <w:color w:val="414141"/>
-                <w:sz w:val="20"/>
-                <w:szCs w:val="20"/>
-              </w:rPr>
-              <w:t>SpringMVC</w:t>
+                <w:rFonts w:ascii="微软雅黑" w:eastAsia="微软雅黑" w:hAnsi="微软雅黑"/>
+                <w:color w:val="414141"/>
+                <w:sz w:val="20"/>
+                <w:szCs w:val="20"/>
+              </w:rPr>
+              <w:t>S</w:t>
+            </w:r>
+            <w:r>
+              <w:rPr>
+                <w:rFonts w:ascii="微软雅黑" w:eastAsia="微软雅黑" w:hAnsi="微软雅黑" w:hint="eastAsia"/>
+                <w:color w:val="414141"/>
+                <w:sz w:val="20"/>
+                <w:szCs w:val="20"/>
+              </w:rPr>
+              <w:t>pring</w:t>
+            </w:r>
+            <w:r>
+              <w:rPr>
+                <w:rFonts w:ascii="微软雅黑" w:eastAsia="微软雅黑" w:hAnsi="微软雅黑"/>
+                <w:color w:val="414141"/>
+                <w:sz w:val="20"/>
+                <w:szCs w:val="20"/>
+              </w:rPr>
+              <w:t>B</w:t>
+            </w:r>
+            <w:r>
+              <w:rPr>
+                <w:rFonts w:ascii="微软雅黑" w:eastAsia="微软雅黑" w:hAnsi="微软雅黑" w:hint="eastAsia"/>
+                <w:color w:val="414141"/>
+                <w:sz w:val="20"/>
+                <w:szCs w:val="20"/>
+              </w:rPr>
+              <w:t>oot</w:t>
             </w:r>
             <w:proofErr w:type="spellEnd"/>
             <w:r>
               <w:rPr>
-                <w:rFonts w:ascii="微软雅黑" w:eastAsia="微软雅黑" w:hAnsi="微软雅黑" w:hint="eastAsia"/>
+                <w:rFonts w:ascii="微软雅黑" w:eastAsia="微软雅黑" w:hAnsi="微软雅黑"/>
                 <w:color w:val="414141"/>
                 <w:sz w:val="20"/>
                 <w:szCs w:val="20"/>
@@ -2271,42 +2571,94 @@
             <w:proofErr w:type="spellStart"/>
             <w:r>
               <w:rPr>
-                <w:rFonts w:ascii="微软雅黑" w:eastAsia="微软雅黑" w:hAnsi="微软雅黑" w:hint="eastAsia"/>
-                <w:color w:val="414141"/>
-                <w:sz w:val="20"/>
-                <w:szCs w:val="20"/>
-              </w:rPr>
-              <w:t>Mybatis</w:t>
+                <w:rFonts w:ascii="微软雅黑" w:eastAsia="微软雅黑" w:hAnsi="微软雅黑"/>
+                <w:color w:val="414141"/>
+                <w:sz w:val="20"/>
+                <w:szCs w:val="20"/>
+              </w:rPr>
+              <w:t>M</w:t>
+            </w:r>
+            <w:r>
+              <w:rPr>
+                <w:rFonts w:ascii="微软雅黑" w:eastAsia="微软雅黑" w:hAnsi="微软雅黑" w:hint="eastAsia"/>
+                <w:color w:val="414141"/>
+                <w:sz w:val="20"/>
+                <w:szCs w:val="20"/>
+              </w:rPr>
+              <w:t>yBatis</w:t>
             </w:r>
             <w:proofErr w:type="spellEnd"/>
             <w:r>
               <w:rPr>
-                <w:rFonts w:ascii="微软雅黑" w:eastAsia="微软雅黑" w:hAnsi="微软雅黑" w:hint="eastAsia"/>
-                <w:color w:val="414141"/>
-                <w:sz w:val="20"/>
-                <w:szCs w:val="20"/>
-              </w:rPr>
-              <w:t xml:space="preserve"> + MySQL 实现了图书的</w:t>
-            </w:r>
-            <w:proofErr w:type="gramStart"/>
-            <w:r>
-              <w:rPr>
-                <w:rFonts w:ascii="微软雅黑" w:eastAsia="微软雅黑" w:hAnsi="微软雅黑" w:hint="eastAsia"/>
-                <w:color w:val="414141"/>
-                <w:sz w:val="20"/>
-                <w:szCs w:val="20"/>
-              </w:rPr>
-              <w:t>增删改查功能</w:t>
-            </w:r>
-            <w:proofErr w:type="gramEnd"/>
-            <w:r>
-              <w:rPr>
-                <w:rFonts w:ascii="微软雅黑" w:eastAsia="微软雅黑" w:hAnsi="微软雅黑" w:hint="eastAsia"/>
-                <w:color w:val="414141"/>
-                <w:sz w:val="20"/>
-                <w:szCs w:val="20"/>
-              </w:rPr>
-              <w:t>；</w:t>
+                <w:rFonts w:ascii="微软雅黑" w:eastAsia="微软雅黑" w:hAnsi="微软雅黑"/>
+                <w:color w:val="414141"/>
+                <w:sz w:val="20"/>
+                <w:szCs w:val="20"/>
+              </w:rPr>
+              <w:t>-P</w:t>
+            </w:r>
+            <w:r>
+              <w:rPr>
+                <w:rFonts w:ascii="微软雅黑" w:eastAsia="微软雅黑" w:hAnsi="微软雅黑" w:hint="eastAsia"/>
+                <w:color w:val="414141"/>
+                <w:sz w:val="20"/>
+                <w:szCs w:val="20"/>
+              </w:rPr>
+              <w:t>lus</w:t>
+            </w:r>
+            <w:r>
+              <w:rPr>
+                <w:rFonts w:ascii="微软雅黑" w:eastAsia="微软雅黑" w:hAnsi="微软雅黑"/>
+                <w:color w:val="414141"/>
+                <w:sz w:val="20"/>
+                <w:szCs w:val="20"/>
+              </w:rPr>
+              <w:t xml:space="preserve"> + M</w:t>
+            </w:r>
+            <w:r>
+              <w:rPr>
+                <w:rFonts w:ascii="微软雅黑" w:eastAsia="微软雅黑" w:hAnsi="微软雅黑" w:hint="eastAsia"/>
+                <w:color w:val="414141"/>
+                <w:sz w:val="20"/>
+                <w:szCs w:val="20"/>
+              </w:rPr>
+              <w:t>ySQL</w:t>
+            </w:r>
+            <w:r>
+              <w:rPr>
+                <w:rFonts w:ascii="微软雅黑" w:eastAsia="微软雅黑" w:hAnsi="微软雅黑"/>
+                <w:color w:val="414141"/>
+                <w:sz w:val="20"/>
+                <w:szCs w:val="20"/>
+              </w:rPr>
+              <w:t xml:space="preserve"> </w:t>
+            </w:r>
+            <w:r>
+              <w:rPr>
+                <w:rFonts w:ascii="微软雅黑" w:eastAsia="微软雅黑" w:hAnsi="微软雅黑" w:hint="eastAsia"/>
+                <w:color w:val="414141"/>
+                <w:sz w:val="20"/>
+                <w:szCs w:val="20"/>
+              </w:rPr>
+              <w:t>的库存以及工作记录管理的</w:t>
+            </w:r>
+            <w:r>
+              <w:rPr>
+                <w:rFonts w:ascii="微软雅黑" w:eastAsia="微软雅黑" w:hAnsi="微软雅黑" w:hint="eastAsia"/>
+                <w:color w:val="414141"/>
+                <w:sz w:val="20"/>
+                <w:szCs w:val="20"/>
+              </w:rPr>
+              <w:t>微信</w:t>
+            </w:r>
+            <w:r>
+              <w:rPr>
+                <w:rFonts w:ascii="微软雅黑" w:eastAsia="微软雅黑" w:hAnsi="微软雅黑" w:hint="eastAsia"/>
+                <w:color w:val="414141"/>
+                <w:sz w:val="20"/>
+                <w:szCs w:val="20"/>
+              </w:rPr>
+              <w:t>小程序；</w:t>
             </w:r>
           </w:p>
           <w:p>
@@ -2334,83 +2686,110 @@
                 <w:sz w:val="20"/>
                 <w:szCs w:val="20"/>
               </w:rPr>
-              <w:t xml:space="preserve">熟悉了 SSM 框架的整合使用以及 </w:t>
-            </w:r>
+              <w:t>实现了公司零件的分类、出库入库、采购信息</w:t>
+            </w:r>
+            <w:r>
+              <w:rPr>
+                <w:rFonts w:ascii="微软雅黑" w:eastAsia="微软雅黑" w:hAnsi="微软雅黑" w:hint="eastAsia"/>
+                <w:color w:val="414141"/>
+                <w:sz w:val="20"/>
+                <w:szCs w:val="20"/>
+              </w:rPr>
+              <w:t>的记录；实现了工作人员工作日志的记录；</w:t>
+            </w:r>
+          </w:p>
+          <w:p>
+            <w:pPr>
+              <w:adjustRightInd w:val="0"/>
+              <w:snapToGrid w:val="0"/>
+              <w:jc w:val="left"/>
+              <w:rPr>
+                <w:rFonts w:ascii="微软雅黑" w:eastAsia="微软雅黑" w:hAnsi="微软雅黑"/>
+                <w:b/>
+                <w:color w:val="414141"/>
+              </w:rPr>
+            </w:pPr>
             <w:proofErr w:type="spellStart"/>
             <w:r>
               <w:rPr>
-                <w:rFonts w:ascii="微软雅黑" w:eastAsia="微软雅黑" w:hAnsi="微软雅黑" w:hint="eastAsia"/>
-                <w:color w:val="414141"/>
-                <w:sz w:val="20"/>
-                <w:szCs w:val="20"/>
-              </w:rPr>
-              <w:t>MyBatis</w:t>
+                <w:rFonts w:ascii="微软雅黑" w:eastAsia="微软雅黑" w:hAnsi="微软雅黑"/>
+                <w:b/>
+                <w:color w:val="414141"/>
+              </w:rPr>
+              <w:t>I</w:t>
+            </w:r>
+            <w:r>
+              <w:rPr>
+                <w:rFonts w:ascii="微软雅黑" w:eastAsia="微软雅黑" w:hAnsi="微软雅黑" w:hint="eastAsia"/>
+                <w:b/>
+                <w:color w:val="414141"/>
+              </w:rPr>
+              <w:t>tiq</w:t>
             </w:r>
             <w:proofErr w:type="spellEnd"/>
             <w:r>
               <w:rPr>
-                <w:rFonts w:ascii="微软雅黑" w:eastAsia="微软雅黑" w:hAnsi="微软雅黑" w:hint="eastAsia"/>
-                <w:color w:val="414141"/>
-                <w:sz w:val="20"/>
-                <w:szCs w:val="20"/>
-              </w:rPr>
-              <w:t xml:space="preserve"> 代理 DAO 层</w:t>
-            </w:r>
-            <w:r>
-              <w:rPr>
-                <w:rFonts w:ascii="微软雅黑" w:eastAsia="微软雅黑" w:hAnsi="微软雅黑" w:hint="eastAsia"/>
-                <w:color w:val="414141"/>
-                <w:sz w:val="20"/>
-                <w:szCs w:val="20"/>
-              </w:rPr>
-              <w:t>；</w:t>
-            </w:r>
-          </w:p>
-          <w:p>
-            <w:pPr>
-              <w:pStyle w:val="1"/>
-              <w:adjustRightInd w:val="0"/>
-              <w:snapToGrid w:val="0"/>
-              <w:ind w:firstLineChars="0" w:firstLine="0"/>
-              <w:rPr>
-                <w:rFonts w:ascii="微软雅黑" w:eastAsia="微软雅黑" w:hAnsi="微软雅黑"/>
-                <w:b/>
-                <w:color w:val="414141"/>
-              </w:rPr>
-            </w:pPr>
-            <w:r>
-              <w:rPr>
-                <w:rFonts w:ascii="微软雅黑" w:eastAsia="微软雅黑" w:hAnsi="微软雅黑"/>
-                <w:b/>
-                <w:color w:val="414141"/>
-              </w:rPr>
-              <w:t>基于</w:t>
-            </w:r>
-            <w:r>
-              <w:rPr>
-                <w:rFonts w:ascii="微软雅黑" w:eastAsia="微软雅黑" w:hAnsi="微软雅黑" w:hint="eastAsia"/>
+                <w:rFonts w:ascii="微软雅黑" w:eastAsia="微软雅黑" w:hAnsi="微软雅黑"/>
+                <w:b/>
+                <w:color w:val="414141"/>
+              </w:rPr>
+              <w:t xml:space="preserve"> W</w:t>
+            </w:r>
+            <w:r>
+              <w:rPr>
+                <w:rFonts w:ascii="微软雅黑" w:eastAsia="微软雅黑" w:hAnsi="微软雅黑" w:hint="eastAsia"/>
+                <w:b/>
+                <w:color w:val="414141"/>
+              </w:rPr>
+              <w:t>eb</w:t>
+            </w:r>
+            <w:r>
+              <w:rPr>
+                <w:rFonts w:ascii="微软雅黑" w:eastAsia="微软雅黑" w:hAnsi="微软雅黑"/>
+                <w:b/>
+                <w:color w:val="414141"/>
+              </w:rPr>
+              <w:t xml:space="preserve"> P</w:t>
+            </w:r>
+            <w:r>
+              <w:rPr>
+                <w:rFonts w:ascii="微软雅黑" w:eastAsia="微软雅黑" w:hAnsi="微软雅黑" w:hint="eastAsia"/>
+                <w:b/>
+                <w:color w:val="414141"/>
+              </w:rPr>
+              <w:t>ortal</w:t>
+            </w:r>
+            <w:r>
+              <w:rPr>
+                <w:rFonts w:ascii="微软雅黑" w:eastAsia="微软雅黑" w:hAnsi="微软雅黑"/>
                 <w:b/>
                 <w:color w:val="414141"/>
               </w:rPr>
               <w:t xml:space="preserve"> </w:t>
             </w:r>
-            <w:proofErr w:type="spellStart"/>
-            <w:r>
-              <w:rPr>
-                <w:rFonts w:ascii="微软雅黑" w:eastAsia="微软雅黑" w:hAnsi="微软雅黑" w:hint="eastAsia"/>
-                <w:b/>
-                <w:color w:val="414141"/>
-              </w:rPr>
-              <w:t>SpringBoot</w:t>
-            </w:r>
-            <w:proofErr w:type="spellEnd"/>
-            <w:r>
-              <w:rPr>
-                <w:rFonts w:ascii="微软雅黑" w:eastAsia="微软雅黑" w:hAnsi="微软雅黑" w:hint="eastAsia"/>
-                <w:b/>
-                <w:color w:val="414141"/>
-              </w:rPr>
-              <w:t xml:space="preserve"> 的公司后台管理系统</w:t>
+            <w:r>
+              <w:rPr>
+                <w:rFonts w:ascii="微软雅黑" w:eastAsia="微软雅黑" w:hAnsi="微软雅黑" w:hint="eastAsia"/>
+                <w:b/>
+                <w:color w:val="414141"/>
+              </w:rPr>
+              <w:t xml:space="preserve">数字化平台 </w:t>
+            </w:r>
+            <w:r>
+              <w:rPr>
+                <w:rFonts w:ascii="微软雅黑" w:eastAsia="微软雅黑" w:hAnsi="微软雅黑"/>
+                <w:b/>
+                <w:color w:val="414141"/>
+              </w:rPr>
+              <w:t xml:space="preserve">– </w:t>
+            </w:r>
+            <w:r>
+              <w:rPr>
+                <w:rFonts w:ascii="微软雅黑" w:eastAsia="微软雅黑" w:hAnsi="微软雅黑" w:hint="eastAsia"/>
+                <w:b/>
+                <w:color w:val="414141"/>
+              </w:rPr>
+              <w:t>主要后端开发人员</w:t>
             </w:r>
           </w:p>
           <w:p>
@@ -2433,41 +2812,142 @@
             </w:pPr>
             <w:r>
               <w:rPr>
-                <w:rFonts w:ascii="微软雅黑" w:eastAsia="微软雅黑" w:hAnsi="微软雅黑"/>
-                <w:color w:val="414141"/>
-                <w:sz w:val="20"/>
-                <w:szCs w:val="20"/>
-              </w:rPr>
-              <w:t>使用</w:t>
-            </w:r>
-            <w:r>
-              <w:rPr>
-                <w:rFonts w:ascii="微软雅黑" w:eastAsia="微软雅黑" w:hAnsi="微软雅黑" w:hint="eastAsia"/>
+                <w:rFonts w:ascii="微软雅黑" w:eastAsia="微软雅黑" w:hAnsi="微软雅黑" w:hint="eastAsia"/>
+                <w:color w:val="414141"/>
+                <w:sz w:val="20"/>
+                <w:szCs w:val="20"/>
+              </w:rPr>
+              <w:t xml:space="preserve">基于 </w:t>
+            </w:r>
+            <w:proofErr w:type="spellStart"/>
+            <w:r>
+              <w:rPr>
+                <w:rFonts w:ascii="微软雅黑" w:eastAsia="微软雅黑" w:hAnsi="微软雅黑"/>
+                <w:color w:val="414141"/>
+                <w:sz w:val="20"/>
+                <w:szCs w:val="20"/>
+              </w:rPr>
+              <w:t>S</w:t>
+            </w:r>
+            <w:r>
+              <w:rPr>
+                <w:rFonts w:ascii="微软雅黑" w:eastAsia="微软雅黑" w:hAnsi="微软雅黑" w:hint="eastAsia"/>
+                <w:color w:val="414141"/>
+                <w:sz w:val="20"/>
+                <w:szCs w:val="20"/>
+              </w:rPr>
+              <w:t>pring</w:t>
+            </w:r>
+            <w:r>
+              <w:rPr>
+                <w:rFonts w:ascii="微软雅黑" w:eastAsia="微软雅黑" w:hAnsi="微软雅黑"/>
+                <w:color w:val="414141"/>
+                <w:sz w:val="20"/>
+                <w:szCs w:val="20"/>
+              </w:rPr>
+              <w:t>B</w:t>
+            </w:r>
+            <w:r>
+              <w:rPr>
+                <w:rFonts w:ascii="微软雅黑" w:eastAsia="微软雅黑" w:hAnsi="微软雅黑" w:hint="eastAsia"/>
+                <w:color w:val="414141"/>
+                <w:sz w:val="20"/>
+                <w:szCs w:val="20"/>
+              </w:rPr>
+              <w:t>oot</w:t>
+            </w:r>
+            <w:proofErr w:type="spellEnd"/>
+            <w:r>
+              <w:rPr>
+                <w:rFonts w:ascii="微软雅黑" w:eastAsia="微软雅黑" w:hAnsi="微软雅黑"/>
+                <w:color w:val="414141"/>
+                <w:sz w:val="20"/>
+                <w:szCs w:val="20"/>
+              </w:rPr>
+              <w:t xml:space="preserve"> + </w:t>
+            </w:r>
+            <w:proofErr w:type="spellStart"/>
+            <w:r>
+              <w:rPr>
+                <w:rFonts w:ascii="微软雅黑" w:eastAsia="微软雅黑" w:hAnsi="微软雅黑"/>
+                <w:color w:val="414141"/>
+                <w:sz w:val="20"/>
+                <w:szCs w:val="20"/>
+              </w:rPr>
+              <w:t>M</w:t>
+            </w:r>
+            <w:r>
+              <w:rPr>
+                <w:rFonts w:ascii="微软雅黑" w:eastAsia="微软雅黑" w:hAnsi="微软雅黑" w:hint="eastAsia"/>
+                <w:color w:val="414141"/>
+                <w:sz w:val="20"/>
+                <w:szCs w:val="20"/>
+              </w:rPr>
+              <w:t>yBatis</w:t>
+            </w:r>
+            <w:proofErr w:type="spellEnd"/>
+            <w:r>
+              <w:rPr>
+                <w:rFonts w:ascii="微软雅黑" w:eastAsia="微软雅黑" w:hAnsi="微软雅黑"/>
+                <w:color w:val="414141"/>
+                <w:sz w:val="20"/>
+                <w:szCs w:val="20"/>
+              </w:rPr>
+              <w:t>-P</w:t>
+            </w:r>
+            <w:r>
+              <w:rPr>
+                <w:rFonts w:ascii="微软雅黑" w:eastAsia="微软雅黑" w:hAnsi="微软雅黑" w:hint="eastAsia"/>
+                <w:color w:val="414141"/>
+                <w:sz w:val="20"/>
+                <w:szCs w:val="20"/>
+              </w:rPr>
+              <w:t>lus</w:t>
+            </w:r>
+            <w:r>
+              <w:rPr>
+                <w:rFonts w:ascii="微软雅黑" w:eastAsia="微软雅黑" w:hAnsi="微软雅黑"/>
+                <w:color w:val="414141"/>
+                <w:sz w:val="20"/>
+                <w:szCs w:val="20"/>
+              </w:rPr>
+              <w:t xml:space="preserve"> + </w:t>
+            </w:r>
+            <w:r>
+              <w:rPr>
+                <w:rFonts w:ascii="微软雅黑" w:eastAsia="微软雅黑" w:hAnsi="微软雅黑"/>
+                <w:color w:val="414141"/>
+                <w:sz w:val="20"/>
+                <w:szCs w:val="20"/>
+              </w:rPr>
+              <w:t>PostgreSQL</w:t>
+            </w:r>
+            <w:r>
+              <w:rPr>
+                <w:rFonts w:ascii="微软雅黑" w:eastAsia="微软雅黑" w:hAnsi="微软雅黑"/>
                 <w:color w:val="414141"/>
                 <w:sz w:val="20"/>
                 <w:szCs w:val="20"/>
               </w:rPr>
               <w:t xml:space="preserve"> </w:t>
             </w:r>
-            <w:proofErr w:type="spellStart"/>
-            <w:r>
-              <w:rPr>
-                <w:rFonts w:ascii="微软雅黑" w:eastAsia="微软雅黑" w:hAnsi="微软雅黑" w:hint="eastAsia"/>
-                <w:color w:val="414141"/>
-                <w:sz w:val="20"/>
-                <w:szCs w:val="20"/>
-              </w:rPr>
-              <w:t>SpringBoot</w:t>
-            </w:r>
-            <w:proofErr w:type="spellEnd"/>
-            <w:r>
-              <w:rPr>
-                <w:rFonts w:ascii="微软雅黑" w:eastAsia="微软雅黑" w:hAnsi="微软雅黑" w:hint="eastAsia"/>
-                <w:color w:val="414141"/>
-                <w:sz w:val="20"/>
-                <w:szCs w:val="20"/>
-              </w:rPr>
-              <w:t xml:space="preserve"> + JPA + MySQL 实现了公司的后台管理系统</w:t>
+            <w:r>
+              <w:rPr>
+                <w:rFonts w:ascii="微软雅黑" w:eastAsia="微软雅黑" w:hAnsi="微软雅黑" w:hint="eastAsia"/>
+                <w:color w:val="414141"/>
+                <w:sz w:val="20"/>
+                <w:szCs w:val="20"/>
+              </w:rPr>
+              <w:t>的</w:t>
+            </w:r>
+            <w:r>
+              <w:rPr>
+                <w:rFonts w:ascii="微软雅黑" w:eastAsia="微软雅黑" w:hAnsi="微软雅黑" w:hint="eastAsia"/>
+                <w:color w:val="414141"/>
+                <w:sz w:val="20"/>
+                <w:szCs w:val="20"/>
+              </w:rPr>
+              <w:t>公司设备物联网数字化平台</w:t>
             </w:r>
             <w:r>
               <w:rPr>
@@ -2499,41 +2979,12 @@
             </w:pPr>
             <w:r>
               <w:rPr>
-                <w:rFonts w:ascii="微软雅黑" w:eastAsia="微软雅黑" w:hAnsi="微软雅黑"/>
-                <w:color w:val="414141"/>
-                <w:sz w:val="20"/>
-                <w:szCs w:val="20"/>
-              </w:rPr>
-              <w:t>基于</w:t>
-            </w:r>
-            <w:r>
-              <w:rPr>
-                <w:rFonts w:ascii="微软雅黑" w:eastAsia="微软雅黑" w:hAnsi="微软雅黑" w:hint="eastAsia"/>
-                <w:color w:val="414141"/>
-                <w:sz w:val="20"/>
-                <w:szCs w:val="20"/>
-              </w:rPr>
-              <w:t xml:space="preserve"> JPA + MySQL 实现了公司客户的</w:t>
-            </w:r>
-            <w:proofErr w:type="gramStart"/>
-            <w:r>
-              <w:rPr>
-                <w:rFonts w:ascii="微软雅黑" w:eastAsia="微软雅黑" w:hAnsi="微软雅黑" w:hint="eastAsia"/>
-                <w:color w:val="414141"/>
-                <w:sz w:val="20"/>
-                <w:szCs w:val="20"/>
-              </w:rPr>
-              <w:t>增删改查功能</w:t>
-            </w:r>
-            <w:proofErr w:type="gramEnd"/>
-            <w:r>
-              <w:rPr>
-                <w:rFonts w:ascii="微软雅黑" w:eastAsia="微软雅黑" w:hAnsi="微软雅黑" w:hint="eastAsia"/>
-                <w:color w:val="414141"/>
-                <w:sz w:val="20"/>
-                <w:szCs w:val="20"/>
-              </w:rPr>
-              <w:t>；</w:t>
+                <w:rFonts w:ascii="微软雅黑" w:eastAsia="微软雅黑" w:hAnsi="微软雅黑" w:hint="eastAsia"/>
+                <w:color w:val="414141"/>
+                <w:sz w:val="20"/>
+                <w:szCs w:val="20"/>
+              </w:rPr>
+              <w:t>通过设备上的传感器组发送机器的运行数据至数据库，实现设备的数字化监控以及设备运行数据的可视化；</w:t>
             </w:r>
           </w:p>
           <w:p>
@@ -2548,29 +2999,20 @@
               <w:ind w:firstLineChars="0"/>
               <w:jc w:val="left"/>
               <w:rPr>
-                <w:rFonts w:ascii="微软雅黑" w:eastAsia="微软雅黑" w:hAnsi="微软雅黑"/>
-                <w:color w:val="414141"/>
-                <w:sz w:val="20"/>
-                <w:szCs w:val="20"/>
-              </w:rPr>
-            </w:pPr>
-            <w:r>
-              <w:rPr>
-                <w:rFonts w:ascii="微软雅黑" w:eastAsia="微软雅黑" w:hAnsi="微软雅黑" w:hint="eastAsia"/>
-                <w:color w:val="414141"/>
-                <w:sz w:val="20"/>
-                <w:szCs w:val="20"/>
-              </w:rPr>
-              <w:t xml:space="preserve">基于 Spring </w:t>
-            </w:r>
-            <w:r>
-              <w:rPr>
-                <w:rFonts w:ascii="微软雅黑" w:eastAsia="微软雅黑" w:hAnsi="微软雅黑" w:hint="eastAsia"/>
-                <w:color w:val="414141"/>
-                <w:sz w:val="20"/>
-                <w:szCs w:val="20"/>
-              </w:rPr>
-              <w:t>S</w:t>
+                <w:rFonts w:ascii="微软雅黑" w:eastAsia="微软雅黑" w:hAnsi="微软雅黑" w:hint="eastAsia"/>
+                <w:color w:val="414141"/>
+                <w:sz w:val="20"/>
+                <w:szCs w:val="20"/>
+              </w:rPr>
+            </w:pPr>
+            <w:r>
+              <w:rPr>
+                <w:rFonts w:ascii="微软雅黑" w:eastAsia="微软雅黑" w:hAnsi="微软雅黑" w:hint="eastAsia"/>
+                <w:color w:val="414141"/>
+                <w:sz w:val="20"/>
+                <w:szCs w:val="20"/>
+              </w:rPr>
+              <w:t>基于 Spring S</w:t>
             </w:r>
             <w:r>
               <w:rPr>
@@ -2588,53 +3030,25 @@
                 <w:sz w:val="20"/>
                 <w:szCs w:val="20"/>
               </w:rPr>
-              <w:t xml:space="preserve"> 实现了登录以及用户的权限管理</w:t>
-            </w:r>
-            <w:r>
-              <w:rPr>
-                <w:rFonts w:ascii="微软雅黑" w:eastAsia="微软雅黑" w:hAnsi="微软雅黑" w:hint="eastAsia"/>
-                <w:color w:val="414141"/>
-                <w:sz w:val="20"/>
-                <w:szCs w:val="20"/>
-              </w:rPr>
-              <w:t>；</w:t>
-            </w:r>
-          </w:p>
-          <w:p>
-            <w:pPr>
-              <w:pStyle w:val="1"/>
-              <w:numPr>
-                <w:ilvl w:val="0"/>
-                <w:numId w:val="1"/>
-              </w:numPr>
-              <w:adjustRightInd w:val="0"/>
-              <w:snapToGrid w:val="0"/>
-              <w:ind w:firstLineChars="0"/>
-              <w:jc w:val="left"/>
-              <w:rPr>
-                <w:rFonts w:ascii="微软雅黑" w:eastAsia="微软雅黑" w:hAnsi="微软雅黑"/>
-                <w:color w:val="414141"/>
-                <w:sz w:val="20"/>
-                <w:szCs w:val="20"/>
-              </w:rPr>
-            </w:pPr>
-            <w:r>
-              <w:rPr>
-                <w:rFonts w:ascii="微软雅黑" w:eastAsia="微软雅黑" w:hAnsi="微软雅黑" w:hint="eastAsia"/>
-                <w:color w:val="414141"/>
-                <w:sz w:val="20"/>
-                <w:szCs w:val="20"/>
-              </w:rPr>
-              <w:t>基于 Spring AOP 实现了日志模块记录</w:t>
-            </w:r>
-            <w:r>
-              <w:rPr>
-                <w:rFonts w:ascii="微软雅黑" w:eastAsia="微软雅黑" w:hAnsi="微软雅黑" w:hint="eastAsia"/>
-                <w:color w:val="414141"/>
-                <w:sz w:val="20"/>
-                <w:szCs w:val="20"/>
-              </w:rPr>
-              <w:t>；</w:t>
+              <w:t xml:space="preserve"> </w:t>
+            </w:r>
+            <w:r>
+              <w:rPr>
+                <w:rFonts w:ascii="微软雅黑" w:eastAsia="微软雅黑" w:hAnsi="微软雅黑" w:hint="eastAsia"/>
+                <w:color w:val="414141"/>
+                <w:sz w:val="20"/>
+                <w:szCs w:val="20"/>
+              </w:rPr>
+              <w:t>实现了登录以及账号</w:t>
+            </w:r>
+            <w:r>
+              <w:rPr>
+                <w:rFonts w:ascii="微软雅黑" w:eastAsia="微软雅黑" w:hAnsi="微软雅黑" w:hint="eastAsia"/>
+                <w:color w:val="414141"/>
+                <w:sz w:val="20"/>
+                <w:szCs w:val="20"/>
+              </w:rPr>
+              <w:t>的权限管理；</w:t>
             </w:r>
           </w:p>
         </w:tc>
@@ -2975,8 +3389,8 @@
 </file>
 
 <file path=word/numbering.xml><?xml version="1.0" encoding="utf-8"?>
-<w:numbering xmlns:wpc="http://schemas.microsoft.com/office/word/2010/wordprocessingCanvas" xmlns:mc="http://schemas.openxmlformats.org/markup-compatibility/2006" xmlns:o="urn:schemas-microsoft-com:office:office" xmlns:r="http://schemas.openxmlformats.org/officeDocument/2006/relationships" xmlns:m="http://schemas.openxmlformats.org/officeDocument/2006/math" xmlns:v="urn:schemas-microsoft-com:vml" xmlns:wp14="http://schemas.microsoft.com/office/word/2010/wordprocessingDrawing" xmlns:wp="http://schemas.openxmlformats.org/drawingml/2006/wordprocessingDrawing" xmlns:w10="urn:schemas-microsoft-com:office:word" xmlns:w="http://schemas.openxmlformats.org/wordprocessingml/2006/main" xmlns:w14="http://schemas.microsoft.com/office/word/2010/wordml" xmlns:wpg="http://schemas.microsoft.com/office/word/2010/wordprocessingGroup" xmlns:wpi="http://schemas.microsoft.com/office/word/2010/wordprocessingInk" xmlns:wne="http://schemas.microsoft.com/office/word/2006/wordml" xmlns:wps="http://schemas.microsoft.com/office/word/2010/wordprocessingShape" mc:Ignorable="w14 wp14">
-  <w:abstractNum w:abstractNumId="0">
+<w:numbering xmlns:wpc="http://schemas.microsoft.com/office/word/2010/wordprocessingCanvas" xmlns:cx="http://schemas.microsoft.com/office/drawing/2014/chartex" xmlns:cx1="http://schemas.microsoft.com/office/drawing/2015/9/8/chartex" xmlns:mc="http://schemas.openxmlformats.org/markup-compatibility/2006" xmlns:o="urn:schemas-microsoft-com:office:office" xmlns:r="http://schemas.openxmlformats.org/officeDocument/2006/relationships" xmlns:m="http://schemas.openxmlformats.org/officeDocument/2006/math" xmlns:v="urn:schemas-microsoft-com:vml" xmlns:wp14="http://schemas.microsoft.com/office/word/2010/wordprocessingDrawing" xmlns:wp="http://schemas.openxmlformats.org/drawingml/2006/wordprocessingDrawing" xmlns:w10="urn:schemas-microsoft-com:office:word" xmlns:w="http://schemas.openxmlformats.org/wordprocessingml/2006/main" xmlns:w14="http://schemas.microsoft.com/office/word/2010/wordml" xmlns:w15="http://schemas.microsoft.com/office/word/2012/wordml" xmlns:w16se="http://schemas.microsoft.com/office/word/2015/wordml/symex" xmlns:wpg="http://schemas.microsoft.com/office/word/2010/wordprocessingGroup" xmlns:wpi="http://schemas.microsoft.com/office/word/2010/wordprocessingInk" xmlns:wne="http://schemas.microsoft.com/office/word/2006/wordml" xmlns:wps="http://schemas.microsoft.com/office/word/2010/wordprocessingShape" mc:Ignorable="w14 w15 w16se wp14">
+  <w:abstractNum w:abstractNumId="0" w15:restartNumberingAfterBreak="0">
     <w:nsid w:val="01E4418A"/>
     <w:multiLevelType w:val="multilevel"/>
     <w:tmpl w:val="01E4418A"/>
@@ -3073,7 +3487,7 @@
 </file>
 
 <file path=word/styles.xml><?xml version="1.0" encoding="utf-8"?>
-<w:styles xmlns:mc="http://schemas.openxmlformats.org/markup-compatibility/2006" xmlns:r="http://schemas.openxmlformats.org/officeDocument/2006/relationships" xmlns:w="http://schemas.openxmlformats.org/wordprocessingml/2006/main" xmlns:w14="http://schemas.microsoft.com/office/word/2010/wordml" mc:Ignorable="w14">
+<w:styles xmlns:mc="http://schemas.openxmlformats.org/markup-compatibility/2006" xmlns:r="http://schemas.openxmlformats.org/officeDocument/2006/relationships" xmlns:w="http://schemas.openxmlformats.org/wordprocessingml/2006/main" xmlns:w14="http://schemas.microsoft.com/office/word/2010/wordml" xmlns:w15="http://schemas.microsoft.com/office/word/2012/wordml" xmlns:w16se="http://schemas.microsoft.com/office/word/2015/wordml/symex" mc:Ignorable="w14 w15 w16se">
   <w:docDefaults>
     <w:rPrDefault>
       <w:rPr>
@@ -3083,143 +3497,377 @@
     </w:rPrDefault>
     <w:pPrDefault/>
   </w:docDefaults>
-  <w:latentStyles w:defLockedState="0" w:defUIPriority="99" w:defSemiHidden="1" w:defUnhideWhenUsed="1" w:defQFormat="0" w:count="267">
-    <w:lsdException w:name="Normal" w:semiHidden="0" w:uiPriority="0" w:unhideWhenUsed="0" w:qFormat="1"/>
-    <w:lsdException w:name="heading 1" w:semiHidden="0" w:uiPriority="9" w:unhideWhenUsed="0" w:qFormat="1"/>
-    <w:lsdException w:name="heading 2" w:uiPriority="9" w:qFormat="1"/>
-    <w:lsdException w:name="heading 3" w:uiPriority="9" w:qFormat="1"/>
-    <w:lsdException w:name="heading 4" w:uiPriority="9" w:qFormat="1"/>
-    <w:lsdException w:name="heading 5" w:uiPriority="9" w:qFormat="1"/>
-    <w:lsdException w:name="heading 6" w:uiPriority="9" w:qFormat="1"/>
-    <w:lsdException w:name="heading 7" w:uiPriority="9" w:qFormat="1"/>
-    <w:lsdException w:name="heading 8" w:uiPriority="9" w:qFormat="1"/>
-    <w:lsdException w:name="heading 9" w:uiPriority="9" w:qFormat="1"/>
-    <w:lsdException w:name="toc 1" w:uiPriority="39"/>
-    <w:lsdException w:name="toc 2" w:uiPriority="39"/>
-    <w:lsdException w:name="toc 3" w:uiPriority="39"/>
-    <w:lsdException w:name="toc 4" w:uiPriority="39"/>
-    <w:lsdException w:name="toc 5" w:uiPriority="39"/>
-    <w:lsdException w:name="toc 6" w:uiPriority="39"/>
-    <w:lsdException w:name="toc 7" w:uiPriority="39"/>
-    <w:lsdException w:name="toc 8" w:uiPriority="39"/>
-    <w:lsdException w:name="toc 9" w:uiPriority="39"/>
-    <w:lsdException w:name="header" w:semiHidden="0" w:qFormat="1"/>
-    <w:lsdException w:name="footer" w:semiHidden="0" w:qFormat="1"/>
-    <w:lsdException w:name="caption" w:uiPriority="35" w:qFormat="1"/>
-    <w:lsdException w:name="Title" w:semiHidden="0" w:uiPriority="10" w:unhideWhenUsed="0" w:qFormat="1"/>
-    <w:lsdException w:name="Default Paragraph Font" w:semiHidden="0" w:uiPriority="1" w:qFormat="1"/>
-    <w:lsdException w:name="Subtitle" w:semiHidden="0" w:uiPriority="11" w:unhideWhenUsed="0" w:qFormat="1"/>
-    <w:lsdException w:name="Strong" w:semiHidden="0" w:uiPriority="22" w:unhideWhenUsed="0" w:qFormat="1"/>
-    <w:lsdException w:name="Emphasis" w:semiHidden="0" w:uiPriority="20" w:unhideWhenUsed="0" w:qFormat="1"/>
-    <w:lsdException w:name="Normal Table" w:semiHidden="0" w:qFormat="1"/>
-    <w:lsdException w:name="Table Grid" w:semiHidden="0" w:uiPriority="39" w:unhideWhenUsed="0" w:qFormat="1"/>
-    <w:lsdException w:name="Light Shading" w:semiHidden="0" w:uiPriority="60" w:unhideWhenUsed="0"/>
-    <w:lsdException w:name="Light List" w:semiHidden="0" w:uiPriority="61" w:unhideWhenUsed="0"/>
-    <w:lsdException w:name="Light Grid" w:semiHidden="0" w:uiPriority="62" w:unhideWhenUsed="0"/>
-    <w:lsdException w:name="Medium Shading 1" w:semiHidden="0" w:uiPriority="63" w:unhideWhenUsed="0"/>
-    <w:lsdException w:name="Medium Shading 2" w:semiHidden="0" w:uiPriority="64" w:unhideWhenUsed="0"/>
-    <w:lsdException w:name="Medium List 1" w:semiHidden="0" w:uiPriority="65" w:unhideWhenUsed="0"/>
-    <w:lsdException w:name="Medium List 2" w:semiHidden="0" w:uiPriority="66" w:unhideWhenUsed="0"/>
-    <w:lsdException w:name="Medium Grid 1" w:semiHidden="0" w:uiPriority="67" w:unhideWhenUsed="0"/>
-    <w:lsdException w:name="Medium Grid 2" w:semiHidden="0" w:uiPriority="68" w:unhideWhenUsed="0"/>
-    <w:lsdException w:name="Medium Grid 3" w:semiHidden="0" w:uiPriority="69" w:unhideWhenUsed="0"/>
-    <w:lsdException w:name="Dark List" w:semiHidden="0" w:uiPriority="70" w:unhideWhenUsed="0"/>
-    <w:lsdException w:name="Colorful Shading" w:semiHidden="0" w:uiPriority="71" w:unhideWhenUsed="0"/>
-    <w:lsdException w:name="Colorful List" w:semiHidden="0" w:uiPriority="72" w:unhideWhenUsed="0"/>
-    <w:lsdException w:name="Colorful Grid" w:semiHidden="0" w:uiPriority="73" w:unhideWhenUsed="0"/>
-    <w:lsdException w:name="Light Shading Accent 1" w:semiHidden="0" w:uiPriority="60" w:unhideWhenUsed="0"/>
-    <w:lsdException w:name="Light List Accent 1" w:semiHidden="0" w:uiPriority="61" w:unhideWhenUsed="0"/>
-    <w:lsdException w:name="Light Grid Accent 1" w:semiHidden="0" w:uiPriority="62" w:unhideWhenUsed="0"/>
-    <w:lsdException w:name="Medium Shading 1 Accent 1" w:semiHidden="0" w:uiPriority="63" w:unhideWhenUsed="0"/>
-    <w:lsdException w:name="Medium Shading 2 Accent 1" w:semiHidden="0" w:uiPriority="64" w:unhideWhenUsed="0"/>
-    <w:lsdException w:name="Medium List 1 Accent 1" w:semiHidden="0" w:uiPriority="65" w:unhideWhenUsed="0"/>
-    <w:lsdException w:name="Medium List 2 Accent 1" w:semiHidden="0" w:uiPriority="66" w:unhideWhenUsed="0"/>
-    <w:lsdException w:name="Medium Grid 1 Accent 1" w:semiHidden="0" w:uiPriority="67" w:unhideWhenUsed="0"/>
-    <w:lsdException w:name="Medium Grid 2 Accent 1" w:semiHidden="0" w:uiPriority="68" w:unhideWhenUsed="0"/>
-    <w:lsdException w:name="Medium Grid 3 Accent 1" w:semiHidden="0" w:uiPriority="69" w:unhideWhenUsed="0"/>
-    <w:lsdException w:name="Dark List Accent 1" w:semiHidden="0" w:uiPriority="70" w:unhideWhenUsed="0"/>
-    <w:lsdException w:name="Colorful Shading Accent 1" w:semiHidden="0" w:uiPriority="71" w:unhideWhenUsed="0"/>
-    <w:lsdException w:name="Colorful List Accent 1" w:semiHidden="0" w:uiPriority="72" w:unhideWhenUsed="0"/>
-    <w:lsdException w:name="Colorful Grid Accent 1" w:semiHidden="0" w:uiPriority="73" w:unhideWhenUsed="0"/>
-    <w:lsdException w:name="Light Shading Accent 2" w:semiHidden="0" w:uiPriority="60" w:unhideWhenUsed="0"/>
-    <w:lsdException w:name="Light List Accent 2" w:semiHidden="0" w:uiPriority="61" w:unhideWhenUsed="0"/>
-    <w:lsdException w:name="Light Grid Accent 2" w:semiHidden="0" w:uiPriority="62" w:unhideWhenUsed="0"/>
-    <w:lsdException w:name="Medium Shading 1 Accent 2" w:semiHidden="0" w:uiPriority="63" w:unhideWhenUsed="0"/>
-    <w:lsdException w:name="Medium Shading 2 Accent 2" w:semiHidden="0" w:uiPriority="64" w:unhideWhenUsed="0"/>
-    <w:lsdException w:name="Medium List 1 Accent 2" w:semiHidden="0" w:uiPriority="65" w:unhideWhenUsed="0"/>
-    <w:lsdException w:name="Medium List 2 Accent 2" w:semiHidden="0" w:uiPriority="66" w:unhideWhenUsed="0"/>
-    <w:lsdException w:name="Medium Grid 1 Accent 2" w:semiHidden="0" w:uiPriority="67" w:unhideWhenUsed="0"/>
-    <w:lsdException w:name="Medium Grid 2 Accent 2" w:semiHidden="0" w:uiPriority="68" w:unhideWhenUsed="0"/>
-    <w:lsdException w:name="Medium Grid 3 Accent 2" w:semiHidden="0" w:uiPriority="69" w:unhideWhenUsed="0"/>
-    <w:lsdException w:name="Dark List Accent 2" w:semiHidden="0" w:uiPriority="70" w:unhideWhenUsed="0"/>
-    <w:lsdException w:name="Colorful Shading Accent 2" w:semiHidden="0" w:uiPriority="71" w:unhideWhenUsed="0"/>
-    <w:lsdException w:name="Colorful List Accent 2" w:semiHidden="0" w:uiPriority="72" w:unhideWhenUsed="0"/>
-    <w:lsdException w:name="Colorful Grid Accent 2" w:semiHidden="0" w:uiPriority="73" w:unhideWhenUsed="0"/>
-    <w:lsdException w:name="Light Shading Accent 3" w:semiHidden="0" w:uiPriority="60" w:unhideWhenUsed="0"/>
-    <w:lsdException w:name="Light List Accent 3" w:semiHidden="0" w:uiPriority="61" w:unhideWhenUsed="0"/>
-    <w:lsdException w:name="Light Grid Accent 3" w:semiHidden="0" w:uiPriority="62" w:unhideWhenUsed="0"/>
-    <w:lsdException w:name="Medium Shading 1 Accent 3" w:semiHidden="0" w:uiPriority="63" w:unhideWhenUsed="0"/>
-    <w:lsdException w:name="Medium Shading 2 Accent 3" w:semiHidden="0" w:uiPriority="64" w:unhideWhenUsed="0"/>
-    <w:lsdException w:name="Medium List 1 Accent 3" w:semiHidden="0" w:uiPriority="65" w:unhideWhenUsed="0"/>
-    <w:lsdException w:name="Medium List 2 Accent 3" w:semiHidden="0" w:uiPriority="66" w:unhideWhenUsed="0"/>
-    <w:lsdException w:name="Medium Grid 1 Accent 3" w:semiHidden="0" w:uiPriority="67" w:unhideWhenUsed="0"/>
-    <w:lsdException w:name="Medium Grid 2 Accent 3" w:semiHidden="0" w:uiPriority="68" w:unhideWhenUsed="0"/>
-    <w:lsdException w:name="Medium Grid 3 Accent 3" w:semiHidden="0" w:uiPriority="69" w:unhideWhenUsed="0"/>
-    <w:lsdException w:name="Dark List Accent 3" w:semiHidden="0" w:uiPriority="70" w:unhideWhenUsed="0"/>
-    <w:lsdException w:name="Colorful Shading Accent 3" w:semiHidden="0" w:uiPriority="71" w:unhideWhenUsed="0"/>
-    <w:lsdException w:name="Colorful List Accent 3" w:semiHidden="0" w:uiPriority="72" w:unhideWhenUsed="0"/>
-    <w:lsdException w:name="Colorful Grid Accent 3" w:semiHidden="0" w:uiPriority="73" w:unhideWhenUsed="0"/>
-    <w:lsdException w:name="Light Shading Accent 4" w:semiHidden="0" w:uiPriority="60" w:unhideWhenUsed="0"/>
-    <w:lsdException w:name="Light List Accent 4" w:semiHidden="0" w:uiPriority="61" w:unhideWhenUsed="0"/>
-    <w:lsdException w:name="Light Grid Accent 4" w:semiHidden="0" w:uiPriority="62" w:unhideWhenUsed="0"/>
-    <w:lsdException w:name="Medium Shading 1 Accent 4" w:semiHidden="0" w:uiPriority="63" w:unhideWhenUsed="0"/>
-    <w:lsdException w:name="Medium Shading 2 Accent 4" w:semiHidden="0" w:uiPriority="64" w:unhideWhenUsed="0"/>
-    <w:lsdException w:name="Medium List 1 Accent 4" w:semiHidden="0" w:uiPriority="65" w:unhideWhenUsed="0"/>
-    <w:lsdException w:name="Medium List 2 Accent 4" w:semiHidden="0" w:uiPriority="66" w:unhideWhenUsed="0"/>
-    <w:lsdException w:name="Medium Grid 1 Accent 4" w:semiHidden="0" w:uiPriority="67" w:unhideWhenUsed="0"/>
-    <w:lsdException w:name="Medium Grid 2 Accent 4" w:semiHidden="0" w:uiPriority="68" w:unhideWhenUsed="0"/>
-    <w:lsdException w:name="Medium Grid 3 Accent 4" w:semiHidden="0" w:uiPriority="69" w:unhideWhenUsed="0"/>
-    <w:lsdException w:name="Dark List Accent 4" w:semiHidden="0" w:uiPriority="70" w:unhideWhenUsed="0"/>
-    <w:lsdException w:name="Colorful Shading Accent 4" w:semiHidden="0" w:uiPriority="71" w:unhideWhenUsed="0"/>
-    <w:lsdException w:name="Colorful List Accent 4" w:semiHidden="0" w:uiPriority="72" w:unhideWhenUsed="0"/>
-    <w:lsdException w:name="Colorful Grid Accent 4" w:semiHidden="0" w:uiPriority="73" w:unhideWhenUsed="0"/>
-    <w:lsdException w:name="Light Shading Accent 5" w:semiHidden="0" w:uiPriority="60" w:unhideWhenUsed="0"/>
-    <w:lsdException w:name="Light List Accent 5" w:semiHidden="0" w:uiPriority="61" w:unhideWhenUsed="0"/>
-    <w:lsdException w:name="Light Grid Accent 5" w:semiHidden="0" w:uiPriority="62" w:unhideWhenUsed="0"/>
-    <w:lsdException w:name="Medium Shading 1 Accent 5" w:semiHidden="0" w:uiPriority="63" w:unhideWhenUsed="0"/>
-    <w:lsdException w:name="Medium Shading 2 Accent 5" w:semiHidden="0" w:uiPriority="64" w:unhideWhenUsed="0"/>
-    <w:lsdException w:name="Medium List 1 Accent 5" w:semiHidden="0" w:uiPriority="65" w:unhideWhenUsed="0"/>
-    <w:lsdException w:name="Medium List 2 Accent 5" w:semiHidden="0" w:uiPriority="66" w:unhideWhenUsed="0"/>
-    <w:lsdException w:name="Medium Grid 1 Accent 5" w:semiHidden="0" w:uiPriority="67" w:unhideWhenUsed="0"/>
-    <w:lsdException w:name="Medium Grid 2 Accent 5" w:semiHidden="0" w:uiPriority="68" w:unhideWhenUsed="0"/>
-    <w:lsdException w:name="Medium Grid 3 Accent 5" w:semiHidden="0" w:uiPriority="69" w:unhideWhenUsed="0"/>
-    <w:lsdException w:name="Dark List Accent 5" w:semiHidden="0" w:uiPriority="70" w:unhideWhenUsed="0"/>
-    <w:lsdException w:name="Colorful Shading Accent 5" w:semiHidden="0" w:uiPriority="71" w:unhideWhenUsed="0"/>
-    <w:lsdException w:name="Colorful List Accent 5" w:semiHidden="0" w:uiPriority="72" w:unhideWhenUsed="0"/>
-    <w:lsdException w:name="Colorful Grid Accent 5" w:semiHidden="0" w:uiPriority="73" w:unhideWhenUsed="0"/>
-    <w:lsdException w:name="Light Shading Accent 6" w:semiHidden="0" w:uiPriority="60" w:unhideWhenUsed="0"/>
-    <w:lsdException w:name="Light List Accent 6" w:semiHidden="0" w:uiPriority="61" w:unhideWhenUsed="0"/>
-    <w:lsdException w:name="Light Grid Accent 6" w:semiHidden="0" w:uiPriority="62" w:unhideWhenUsed="0"/>
-    <w:lsdException w:name="Medium Shading 1 Accent 6" w:semiHidden="0" w:uiPriority="63" w:unhideWhenUsed="0"/>
-    <w:lsdException w:name="Medium Shading 2 Accent 6" w:semiHidden="0" w:uiPriority="64" w:unhideWhenUsed="0"/>
-    <w:lsdException w:name="Medium List 1 Accent 6" w:semiHidden="0" w:uiPriority="65" w:unhideWhenUsed="0"/>
-    <w:lsdException w:name="Medium List 2 Accent 6" w:semiHidden="0" w:uiPriority="66" w:unhideWhenUsed="0"/>
-    <w:lsdException w:name="Medium Grid 1 Accent 6" w:semiHidden="0" w:uiPriority="67" w:unhideWhenUsed="0"/>
-    <w:lsdException w:name="Medium Grid 2 Accent 6" w:semiHidden="0" w:uiPriority="68" w:unhideWhenUsed="0"/>
-    <w:lsdException w:name="Medium Grid 3 Accent 6" w:semiHidden="0" w:uiPriority="69" w:unhideWhenUsed="0"/>
-    <w:lsdException w:name="Dark List Accent 6" w:semiHidden="0" w:uiPriority="70" w:unhideWhenUsed="0"/>
-    <w:lsdException w:name="Colorful Shading Accent 6" w:semiHidden="0" w:uiPriority="71" w:unhideWhenUsed="0"/>
-    <w:lsdException w:name="Colorful List Accent 6" w:semiHidden="0" w:uiPriority="72" w:unhideWhenUsed="0"/>
-    <w:lsdException w:name="Colorful Grid Accent 6" w:semiHidden="0" w:uiPriority="73" w:unhideWhenUsed="0"/>
-    <w:lsdException w:name="Subtle Emphasis" w:semiHidden="0" w:uiPriority="19" w:unhideWhenUsed="0" w:qFormat="1"/>
-    <w:lsdException w:name="Intense Emphasis" w:semiHidden="0" w:uiPriority="21" w:unhideWhenUsed="0" w:qFormat="1"/>
-    <w:lsdException w:name="Subtle Reference" w:semiHidden="0" w:uiPriority="31" w:unhideWhenUsed="0" w:qFormat="1"/>
-    <w:lsdException w:name="Intense Reference" w:semiHidden="0" w:uiPriority="32" w:unhideWhenUsed="0" w:qFormat="1"/>
-    <w:lsdException w:name="Book Title" w:semiHidden="0" w:uiPriority="33" w:unhideWhenUsed="0" w:qFormat="1"/>
-    <w:lsdException w:name="Bibliography" w:uiPriority="37"/>
-    <w:lsdException w:name="TOC Heading" w:uiPriority="39" w:qFormat="1"/>
+  <w:latentStyles w:defLockedState="0" w:defUIPriority="99" w:defSemiHidden="0" w:defUnhideWhenUsed="0" w:defQFormat="0" w:count="371">
+    <w:lsdException w:name="Normal" w:uiPriority="0" w:qFormat="1"/>
+    <w:lsdException w:name="heading 1" w:uiPriority="9" w:qFormat="1"/>
+    <w:lsdException w:name="heading 2" w:semiHidden="1" w:uiPriority="9" w:unhideWhenUsed="1" w:qFormat="1"/>
+    <w:lsdException w:name="heading 3" w:semiHidden="1" w:uiPriority="9" w:unhideWhenUsed="1" w:qFormat="1"/>
+    <w:lsdException w:name="heading 4" w:semiHidden="1" w:uiPriority="9" w:unhideWhenUsed="1" w:qFormat="1"/>
+    <w:lsdException w:name="heading 5" w:semiHidden="1" w:uiPriority="9" w:unhideWhenUsed="1" w:qFormat="1"/>
+    <w:lsdException w:name="heading 6" w:semiHidden="1" w:uiPriority="9" w:unhideWhenUsed="1" w:qFormat="1"/>
+    <w:lsdException w:name="heading 7" w:semiHidden="1" w:uiPriority="9" w:unhideWhenUsed="1" w:qFormat="1"/>
+    <w:lsdException w:name="heading 8" w:semiHidden="1" w:uiPriority="9" w:unhideWhenUsed="1" w:qFormat="1"/>
+    <w:lsdException w:name="heading 9" w:semiHidden="1" w:uiPriority="9" w:unhideWhenUsed="1" w:qFormat="1"/>
+    <w:lsdException w:name="index 1" w:semiHidden="1" w:unhideWhenUsed="1"/>
+    <w:lsdException w:name="index 2" w:semiHidden="1" w:unhideWhenUsed="1"/>
+    <w:lsdException w:name="index 3" w:semiHidden="1" w:unhideWhenUsed="1"/>
+    <w:lsdException w:name="index 4" w:semiHidden="1" w:unhideWhenUsed="1"/>
+    <w:lsdException w:name="index 5" w:semiHidden="1" w:unhideWhenUsed="1"/>
+    <w:lsdException w:name="index 6" w:semiHidden="1" w:unhideWhenUsed="1"/>
+    <w:lsdException w:name="index 7" w:semiHidden="1" w:unhideWhenUsed="1"/>
+    <w:lsdException w:name="index 8" w:semiHidden="1" w:unhideWhenUsed="1"/>
+    <w:lsdException w:name="index 9" w:semiHidden="1" w:unhideWhenUsed="1"/>
+    <w:lsdException w:name="toc 1" w:semiHidden="1" w:uiPriority="39" w:unhideWhenUsed="1"/>
+    <w:lsdException w:name="toc 2" w:semiHidden="1" w:uiPriority="39" w:unhideWhenUsed="1"/>
+    <w:lsdException w:name="toc 3" w:semiHidden="1" w:uiPriority="39" w:unhideWhenUsed="1"/>
+    <w:lsdException w:name="toc 4" w:semiHidden="1" w:uiPriority="39" w:unhideWhenUsed="1"/>
+    <w:lsdException w:name="toc 5" w:semiHidden="1" w:uiPriority="39" w:unhideWhenUsed="1"/>
+    <w:lsdException w:name="toc 6" w:semiHidden="1" w:uiPriority="39" w:unhideWhenUsed="1"/>
+    <w:lsdException w:name="toc 7" w:semiHidden="1" w:uiPriority="39" w:unhideWhenUsed="1"/>
+    <w:lsdException w:name="toc 8" w:semiHidden="1" w:uiPriority="39" w:unhideWhenUsed="1"/>
+    <w:lsdException w:name="toc 9" w:semiHidden="1" w:uiPriority="39" w:unhideWhenUsed="1"/>
+    <w:lsdException w:name="Normal Indent" w:semiHidden="1" w:unhideWhenUsed="1"/>
+    <w:lsdException w:name="footnote text" w:semiHidden="1" w:unhideWhenUsed="1"/>
+    <w:lsdException w:name="annotation text" w:semiHidden="1" w:unhideWhenUsed="1"/>
+    <w:lsdException w:name="header" w:unhideWhenUsed="1" w:qFormat="1"/>
+    <w:lsdException w:name="footer" w:unhideWhenUsed="1" w:qFormat="1"/>
+    <w:lsdException w:name="index heading" w:semiHidden="1" w:unhideWhenUsed="1"/>
+    <w:lsdException w:name="caption" w:semiHidden="1" w:uiPriority="35" w:unhideWhenUsed="1" w:qFormat="1"/>
+    <w:lsdException w:name="table of figures" w:semiHidden="1" w:unhideWhenUsed="1"/>
+    <w:lsdException w:name="envelope address" w:semiHidden="1" w:unhideWhenUsed="1"/>
+    <w:lsdException w:name="envelope return" w:semiHidden="1" w:unhideWhenUsed="1"/>
+    <w:lsdException w:name="footnote reference" w:semiHidden="1" w:unhideWhenUsed="1"/>
+    <w:lsdException w:name="annotation reference" w:semiHidden="1" w:unhideWhenUsed="1"/>
+    <w:lsdException w:name="line number" w:semiHidden="1" w:unhideWhenUsed="1"/>
+    <w:lsdException w:name="page number" w:semiHidden="1" w:unhideWhenUsed="1"/>
+    <w:lsdException w:name="endnote reference" w:semiHidden="1" w:unhideWhenUsed="1"/>
+    <w:lsdException w:name="endnote text" w:semiHidden="1" w:unhideWhenUsed="1"/>
+    <w:lsdException w:name="table of authorities" w:semiHidden="1" w:unhideWhenUsed="1"/>
+    <w:lsdException w:name="macro" w:semiHidden="1" w:unhideWhenUsed="1"/>
+    <w:lsdException w:name="toa heading" w:semiHidden="1" w:unhideWhenUsed="1"/>
+    <w:lsdException w:name="List" w:semiHidden="1" w:unhideWhenUsed="1"/>
+    <w:lsdException w:name="List Bullet" w:semiHidden="1" w:unhideWhenUsed="1"/>
+    <w:lsdException w:name="List Number" w:semiHidden="1" w:unhideWhenUsed="1"/>
+    <w:lsdException w:name="List 2" w:semiHidden="1" w:unhideWhenUsed="1"/>
+    <w:lsdException w:name="List 3" w:semiHidden="1" w:unhideWhenUsed="1"/>
+    <w:lsdException w:name="List 4" w:semiHidden="1" w:unhideWhenUsed="1"/>
+    <w:lsdException w:name="List 5" w:semiHidden="1" w:unhideWhenUsed="1"/>
+    <w:lsdException w:name="List Bullet 2" w:semiHidden="1" w:unhideWhenUsed="1"/>
+    <w:lsdException w:name="List Bullet 3" w:semiHidden="1" w:unhideWhenUsed="1"/>
+    <w:lsdException w:name="List Bullet 4" w:semiHidden="1" w:unhideWhenUsed="1"/>
+    <w:lsdException w:name="List Bullet 5" w:semiHidden="1" w:unhideWhenUsed="1"/>
+    <w:lsdException w:name="List Number 2" w:semiHidden="1" w:unhideWhenUsed="1"/>
+    <w:lsdException w:name="List Number 3" w:semiHidden="1" w:unhideWhenUsed="1"/>
+    <w:lsdException w:name="List Number 4" w:semiHidden="1" w:unhideWhenUsed="1"/>
+    <w:lsdException w:name="List Number 5" w:semiHidden="1" w:unhideWhenUsed="1"/>
+    <w:lsdException w:name="Title" w:uiPriority="10" w:qFormat="1"/>
+    <w:lsdException w:name="Closing" w:semiHidden="1" w:unhideWhenUsed="1"/>
+    <w:lsdException w:name="Signature" w:semiHidden="1" w:unhideWhenUsed="1"/>
+    <w:lsdException w:name="Default Paragraph Font" w:uiPriority="1" w:unhideWhenUsed="1" w:qFormat="1"/>
+    <w:lsdException w:name="Body Text" w:semiHidden="1" w:unhideWhenUsed="1"/>
+    <w:lsdException w:name="Body Text Indent" w:semiHidden="1" w:unhideWhenUsed="1"/>
+    <w:lsdException w:name="List Continue" w:semiHidden="1" w:unhideWhenUsed="1"/>
+    <w:lsdException w:name="List Continue 2" w:semiHidden="1" w:unhideWhenUsed="1"/>
+    <w:lsdException w:name="List Continue 3" w:semiHidden="1" w:unhideWhenUsed="1"/>
+    <w:lsdException w:name="List Continue 4" w:semiHidden="1" w:unhideWhenUsed="1"/>
+    <w:lsdException w:name="List Continue 5" w:semiHidden="1" w:unhideWhenUsed="1"/>
+    <w:lsdException w:name="Message Header" w:semiHidden="1" w:unhideWhenUsed="1"/>
+    <w:lsdException w:name="Subtitle" w:uiPriority="11" w:qFormat="1"/>
+    <w:lsdException w:name="Salutation" w:semiHidden="1" w:unhideWhenUsed="1"/>
+    <w:lsdException w:name="Date" w:semiHidden="1" w:unhideWhenUsed="1"/>
+    <w:lsdException w:name="Body Text First Indent" w:semiHidden="1" w:unhideWhenUsed="1"/>
+    <w:lsdException w:name="Body Text First Indent 2" w:semiHidden="1" w:unhideWhenUsed="1"/>
+    <w:lsdException w:name="Note Heading" w:semiHidden="1" w:unhideWhenUsed="1"/>
+    <w:lsdException w:name="Body Text 2" w:semiHidden="1" w:unhideWhenUsed="1"/>
+    <w:lsdException w:name="Body Text 3" w:semiHidden="1" w:unhideWhenUsed="1"/>
+    <w:lsdException w:name="Body Text Indent 2" w:semiHidden="1" w:unhideWhenUsed="1"/>
+    <w:lsdException w:name="Body Text Indent 3" w:semiHidden="1" w:unhideWhenUsed="1"/>
+    <w:lsdException w:name="Block Text" w:semiHidden="1" w:unhideWhenUsed="1"/>
+    <w:lsdException w:name="Hyperlink" w:semiHidden="1" w:unhideWhenUsed="1"/>
+    <w:lsdException w:name="FollowedHyperlink" w:semiHidden="1" w:unhideWhenUsed="1"/>
+    <w:lsdException w:name="Strong" w:uiPriority="22" w:qFormat="1"/>
+    <w:lsdException w:name="Emphasis" w:uiPriority="20" w:qFormat="1"/>
+    <w:lsdException w:name="Document Map" w:semiHidden="1" w:unhideWhenUsed="1"/>
+    <w:lsdException w:name="Plain Text" w:semiHidden="1" w:unhideWhenUsed="1"/>
+    <w:lsdException w:name="E-mail Signature" w:semiHidden="1" w:unhideWhenUsed="1"/>
+    <w:lsdException w:name="HTML Top of Form" w:semiHidden="1" w:unhideWhenUsed="1"/>
+    <w:lsdException w:name="HTML Bottom of Form" w:semiHidden="1" w:unhideWhenUsed="1"/>
+    <w:lsdException w:name="Normal (Web)" w:semiHidden="1" w:unhideWhenUsed="1"/>
+    <w:lsdException w:name="HTML Acronym" w:semiHidden="1" w:unhideWhenUsed="1"/>
+    <w:lsdException w:name="HTML Address" w:semiHidden="1" w:unhideWhenUsed="1"/>
+    <w:lsdException w:name="HTML Cite" w:semiHidden="1" w:unhideWhenUsed="1"/>
+    <w:lsdException w:name="HTML Code" w:semiHidden="1" w:unhideWhenUsed="1"/>
+    <w:lsdException w:name="HTML Definition" w:semiHidden="1" w:unhideWhenUsed="1"/>
+    <w:lsdException w:name="HTML Keyboard" w:semiHidden="1" w:unhideWhenUsed="1"/>
+    <w:lsdException w:name="HTML Preformatted" w:semiHidden="1" w:unhideWhenUsed="1"/>
+    <w:lsdException w:name="HTML Sample" w:semiHidden="1" w:unhideWhenUsed="1"/>
+    <w:lsdException w:name="HTML Typewriter" w:semiHidden="1" w:unhideWhenUsed="1"/>
+    <w:lsdException w:name="HTML Variable" w:semiHidden="1" w:unhideWhenUsed="1"/>
+    <w:lsdException w:name="Normal Table" w:semiHidden="1" w:unhideWhenUsed="1" w:qFormat="1"/>
+    <w:lsdException w:name="annotation subject" w:semiHidden="1" w:unhideWhenUsed="1"/>
+    <w:lsdException w:name="No List" w:semiHidden="1" w:unhideWhenUsed="1"/>
+    <w:lsdException w:name="Outline List 1" w:semiHidden="1" w:unhideWhenUsed="1"/>
+    <w:lsdException w:name="Outline List 2" w:semiHidden="1" w:unhideWhenUsed="1"/>
+    <w:lsdException w:name="Outline List 3" w:semiHidden="1" w:unhideWhenUsed="1"/>
+    <w:lsdException w:name="Table Simple 1" w:semiHidden="1" w:unhideWhenUsed="1"/>
+    <w:lsdException w:name="Table Simple 2" w:semiHidden="1" w:unhideWhenUsed="1"/>
+    <w:lsdException w:name="Table Simple 3" w:semiHidden="1" w:unhideWhenUsed="1"/>
+    <w:lsdException w:name="Table Classic 1" w:semiHidden="1" w:unhideWhenUsed="1"/>
+    <w:lsdException w:name="Table Classic 2" w:semiHidden="1" w:unhideWhenUsed="1"/>
+    <w:lsdException w:name="Table Classic 3" w:semiHidden="1" w:unhideWhenUsed="1"/>
+    <w:lsdException w:name="Table Classic 4" w:semiHidden="1" w:unhideWhenUsed="1"/>
+    <w:lsdException w:name="Table Colorful 1" w:semiHidden="1" w:unhideWhenUsed="1"/>
+    <w:lsdException w:name="Table Colorful 2" w:semiHidden="1" w:unhideWhenUsed="1"/>
+    <w:lsdException w:name="Table Colorful 3" w:semiHidden="1" w:unhideWhenUsed="1"/>
+    <w:lsdException w:name="Table Columns 1" w:semiHidden="1" w:unhideWhenUsed="1"/>
+    <w:lsdException w:name="Table Columns 2" w:semiHidden="1" w:unhideWhenUsed="1"/>
+    <w:lsdException w:name="Table Columns 3" w:semiHidden="1" w:unhideWhenUsed="1"/>
+    <w:lsdException w:name="Table Columns 4" w:semiHidden="1" w:unhideWhenUsed="1"/>
+    <w:lsdException w:name="Table Columns 5" w:semiHidden="1" w:unhideWhenUsed="1"/>
+    <w:lsdException w:name="Table Grid 1" w:semiHidden="1" w:unhideWhenUsed="1"/>
+    <w:lsdException w:name="Table Grid 2" w:semiHidden="1" w:unhideWhenUsed="1"/>
+    <w:lsdException w:name="Table Grid 3" w:semiHidden="1" w:unhideWhenUsed="1"/>
+    <w:lsdException w:name="Table Grid 4" w:semiHidden="1" w:unhideWhenUsed="1"/>
+    <w:lsdException w:name="Table Grid 5" w:semiHidden="1" w:unhideWhenUsed="1"/>
+    <w:lsdException w:name="Table Grid 6" w:semiHidden="1" w:unhideWhenUsed="1"/>
+    <w:lsdException w:name="Table Grid 7" w:semiHidden="1" w:unhideWhenUsed="1"/>
+    <w:lsdException w:name="Table Grid 8" w:semiHidden="1" w:unhideWhenUsed="1"/>
+    <w:lsdException w:name="Table List 1" w:semiHidden="1" w:unhideWhenUsed="1"/>
+    <w:lsdException w:name="Table List 2" w:semiHidden="1" w:unhideWhenUsed="1"/>
+    <w:lsdException w:name="Table List 3" w:semiHidden="1" w:unhideWhenUsed="1"/>
+    <w:lsdException w:name="Table List 4" w:semiHidden="1" w:unhideWhenUsed="1"/>
+    <w:lsdException w:name="Table List 5" w:semiHidden="1" w:unhideWhenUsed="1"/>
+    <w:lsdException w:name="Table List 6" w:semiHidden="1" w:unhideWhenUsed="1"/>
+    <w:lsdException w:name="Table List 7" w:semiHidden="1" w:unhideWhenUsed="1"/>
+    <w:lsdException w:name="Table List 8" w:semiHidden="1" w:unhideWhenUsed="1"/>
+    <w:lsdException w:name="Table 3D effects 1" w:semiHidden="1" w:unhideWhenUsed="1"/>
+    <w:lsdException w:name="Table 3D effects 2" w:semiHidden="1" w:unhideWhenUsed="1"/>
+    <w:lsdException w:name="Table 3D effects 3" w:semiHidden="1" w:unhideWhenUsed="1"/>
+    <w:lsdException w:name="Table Contemporary" w:semiHidden="1" w:unhideWhenUsed="1"/>
+    <w:lsdException w:name="Table Elegant" w:semiHidden="1" w:unhideWhenUsed="1"/>
+    <w:lsdException w:name="Table Professional" w:semiHidden="1" w:unhideWhenUsed="1"/>
+    <w:lsdException w:name="Table Subtle 1" w:semiHidden="1" w:unhideWhenUsed="1"/>
+    <w:lsdException w:name="Table Subtle 2" w:semiHidden="1" w:unhideWhenUsed="1"/>
+    <w:lsdException w:name="Table Web 1" w:semiHidden="1" w:unhideWhenUsed="1"/>
+    <w:lsdException w:name="Table Web 2" w:semiHidden="1" w:unhideWhenUsed="1"/>
+    <w:lsdException w:name="Table Web 3" w:semiHidden="1" w:unhideWhenUsed="1"/>
+    <w:lsdException w:name="Balloon Text" w:semiHidden="1" w:unhideWhenUsed="1"/>
+    <w:lsdException w:name="Table Grid" w:uiPriority="39" w:qFormat="1"/>
+    <w:lsdException w:name="Table Theme" w:semiHidden="1" w:unhideWhenUsed="1"/>
+    <w:lsdException w:name="Placeholder Text" w:semiHidden="1" w:unhideWhenUsed="1"/>
+    <w:lsdException w:name="No Spacing" w:semiHidden="1" w:unhideWhenUsed="1"/>
+    <w:lsdException w:name="Light Shading" w:uiPriority="60"/>
+    <w:lsdException w:name="Light List" w:uiPriority="61"/>
+    <w:lsdException w:name="Light Grid" w:uiPriority="62"/>
+    <w:lsdException w:name="Medium Shading 1" w:uiPriority="63"/>
+    <w:lsdException w:name="Medium Shading 2" w:uiPriority="64"/>
+    <w:lsdException w:name="Medium List 1" w:uiPriority="65"/>
+    <w:lsdException w:name="Medium List 2" w:uiPriority="66"/>
+    <w:lsdException w:name="Medium Grid 1" w:uiPriority="67"/>
+    <w:lsdException w:name="Medium Grid 2" w:uiPriority="68"/>
+    <w:lsdException w:name="Medium Grid 3" w:uiPriority="69"/>
+    <w:lsdException w:name="Dark List" w:uiPriority="70"/>
+    <w:lsdException w:name="Colorful Shading" w:uiPriority="71"/>
+    <w:lsdException w:name="Colorful List" w:uiPriority="72"/>
+    <w:lsdException w:name="Colorful Grid" w:uiPriority="73"/>
+    <w:lsdException w:name="Light Shading Accent 1" w:uiPriority="60"/>
+    <w:lsdException w:name="Light List Accent 1" w:uiPriority="61"/>
+    <w:lsdException w:name="Light Grid Accent 1" w:uiPriority="62"/>
+    <w:lsdException w:name="Medium Shading 1 Accent 1" w:uiPriority="63"/>
+    <w:lsdException w:name="Medium Shading 2 Accent 1" w:uiPriority="64"/>
+    <w:lsdException w:name="Medium List 1 Accent 1" w:uiPriority="65"/>
+    <w:lsdException w:name="Revision" w:semiHidden="1"/>
+    <w:lsdException w:name="Medium List 2 Accent 1" w:uiPriority="66"/>
+    <w:lsdException w:name="Medium Grid 1 Accent 1" w:uiPriority="67"/>
+    <w:lsdException w:name="Medium Grid 2 Accent 1" w:uiPriority="68"/>
+    <w:lsdException w:name="Medium Grid 3 Accent 1" w:uiPriority="69"/>
+    <w:lsdException w:name="Dark List Accent 1" w:uiPriority="70"/>
+    <w:lsdException w:name="Colorful Shading Accent 1" w:uiPriority="71"/>
+    <w:lsdException w:name="Colorful List Accent 1" w:uiPriority="72"/>
+    <w:lsdException w:name="Colorful Grid Accent 1" w:uiPriority="73"/>
+    <w:lsdException w:name="Light Shading Accent 2" w:uiPriority="60"/>
+    <w:lsdException w:name="Light List Accent 2" w:uiPriority="61"/>
+    <w:lsdException w:name="Light Grid Accent 2" w:uiPriority="62"/>
+    <w:lsdException w:name="Medium Shading 1 Accent 2" w:uiPriority="63"/>
+    <w:lsdException w:name="Medium Shading 2 Accent 2" w:uiPriority="64"/>
+    <w:lsdException w:name="Medium List 1 Accent 2" w:uiPriority="65"/>
+    <w:lsdException w:name="Medium List 2 Accent 2" w:uiPriority="66"/>
+    <w:lsdException w:name="Medium Grid 1 Accent 2" w:uiPriority="67"/>
+    <w:lsdException w:name="Medium Grid 2 Accent 2" w:uiPriority="68"/>
+    <w:lsdException w:name="Medium Grid 3 Accent 2" w:uiPriority="69"/>
+    <w:lsdException w:name="Dark List Accent 2" w:uiPriority="70"/>
+    <w:lsdException w:name="Colorful Shading Accent 2" w:uiPriority="71"/>
+    <w:lsdException w:name="Colorful List Accent 2" w:uiPriority="72"/>
+    <w:lsdException w:name="Colorful Grid Accent 2" w:uiPriority="73"/>
+    <w:lsdException w:name="Light Shading Accent 3" w:uiPriority="60"/>
+    <w:lsdException w:name="Light List Accent 3" w:uiPriority="61"/>
+    <w:lsdException w:name="Light Grid Accent 3" w:uiPriority="62"/>
+    <w:lsdException w:name="Medium Shading 1 Accent 3" w:uiPriority="63"/>
+    <w:lsdException w:name="Medium Shading 2 Accent 3" w:uiPriority="64"/>
+    <w:lsdException w:name="Medium List 1 Accent 3" w:uiPriority="65"/>
+    <w:lsdException w:name="Medium List 2 Accent 3" w:uiPriority="66"/>
+    <w:lsdException w:name="Medium Grid 1 Accent 3" w:uiPriority="67"/>
+    <w:lsdException w:name="Medium Grid 2 Accent 3" w:uiPriority="68"/>
+    <w:lsdException w:name="Medium Grid 3 Accent 3" w:uiPriority="69"/>
+    <w:lsdException w:name="Dark List Accent 3" w:uiPriority="70"/>
+    <w:lsdException w:name="Colorful Shading Accent 3" w:uiPriority="71"/>
+    <w:lsdException w:name="Colorful List Accent 3" w:uiPriority="72"/>
+    <w:lsdException w:name="Colorful Grid Accent 3" w:uiPriority="73"/>
+    <w:lsdException w:name="Light Shading Accent 4" w:uiPriority="60"/>
+    <w:lsdException w:name="Light List Accent 4" w:uiPriority="61"/>
+    <w:lsdException w:name="Light Grid Accent 4" w:uiPriority="62"/>
+    <w:lsdException w:name="Medium Shading 1 Accent 4" w:uiPriority="63"/>
+    <w:lsdException w:name="Medium Shading 2 Accent 4" w:uiPriority="64"/>
+    <w:lsdException w:name="Medium List 1 Accent 4" w:uiPriority="65"/>
+    <w:lsdException w:name="Medium List 2 Accent 4" w:uiPriority="66"/>
+    <w:lsdException w:name="Medium Grid 1 Accent 4" w:uiPriority="67"/>
+    <w:lsdException w:name="Medium Grid 2 Accent 4" w:uiPriority="68"/>
+    <w:lsdException w:name="Medium Grid 3 Accent 4" w:uiPriority="69"/>
+    <w:lsdException w:name="Dark List Accent 4" w:uiPriority="70"/>
+    <w:lsdException w:name="Colorful Shading Accent 4" w:uiPriority="71"/>
+    <w:lsdException w:name="Colorful List Accent 4" w:uiPriority="72"/>
+    <w:lsdException w:name="Colorful Grid Accent 4" w:uiPriority="73"/>
+    <w:lsdException w:name="Light Shading Accent 5" w:uiPriority="60"/>
+    <w:lsdException w:name="Light List Accent 5" w:uiPriority="61"/>
+    <w:lsdException w:name="Light Grid Accent 5" w:uiPriority="62"/>
+    <w:lsdException w:name="Medium Shading 1 Accent 5" w:uiPriority="63"/>
+    <w:lsdException w:name="Medium Shading 2 Accent 5" w:uiPriority="64"/>
+    <w:lsdException w:name="Medium List 1 Accent 5" w:uiPriority="65"/>
+    <w:lsdException w:name="Medium List 2 Accent 5" w:uiPriority="66"/>
+    <w:lsdException w:name="Medium Grid 1 Accent 5" w:uiPriority="67"/>
+    <w:lsdException w:name="Medium Grid 2 Accent 5" w:uiPriority="68"/>
+    <w:lsdException w:name="Medium Grid 3 Accent 5" w:uiPriority="69"/>
+    <w:lsdException w:name="Dark List Accent 5" w:uiPriority="70"/>
+    <w:lsdException w:name="Colorful Shading Accent 5" w:uiPriority="71"/>
+    <w:lsdException w:name="Colorful List Accent 5" w:uiPriority="72"/>
+    <w:lsdException w:name="Colorful Grid Accent 5" w:uiPriority="73"/>
+    <w:lsdException w:name="Light Shading Accent 6" w:uiPriority="60"/>
+    <w:lsdException w:name="Light List Accent 6" w:uiPriority="61"/>
+    <w:lsdException w:name="Light Grid Accent 6" w:uiPriority="62"/>
+    <w:lsdException w:name="Medium Shading 1 Accent 6" w:uiPriority="63"/>
+    <w:lsdException w:name="Medium Shading 2 Accent 6" w:uiPriority="64"/>
+    <w:lsdException w:name="Medium List 1 Accent 6" w:uiPriority="65"/>
+    <w:lsdException w:name="Medium List 2 Accent 6" w:uiPriority="66"/>
+    <w:lsdException w:name="Medium Grid 1 Accent 6" w:uiPriority="67"/>
+    <w:lsdException w:name="Medium Grid 2 Accent 6" w:uiPriority="68"/>
+    <w:lsdException w:name="Medium Grid 3 Accent 6" w:uiPriority="69"/>
+    <w:lsdException w:name="Dark List Accent 6" w:uiPriority="70"/>
+    <w:lsdException w:name="Colorful Shading Accent 6" w:uiPriority="71"/>
+    <w:lsdException w:name="Colorful List Accent 6" w:uiPriority="72"/>
+    <w:lsdException w:name="Colorful Grid Accent 6" w:uiPriority="73"/>
+    <w:lsdException w:name="Subtle Emphasis" w:uiPriority="19" w:qFormat="1"/>
+    <w:lsdException w:name="Intense Emphasis" w:uiPriority="21" w:qFormat="1"/>
+    <w:lsdException w:name="Subtle Reference" w:uiPriority="31" w:qFormat="1"/>
+    <w:lsdException w:name="Intense Reference" w:uiPriority="32" w:qFormat="1"/>
+    <w:lsdException w:name="Book Title" w:uiPriority="33" w:qFormat="1"/>
+    <w:lsdException w:name="Bibliography" w:semiHidden="1" w:uiPriority="37" w:unhideWhenUsed="1"/>
+    <w:lsdException w:name="TOC Heading" w:semiHidden="1" w:uiPriority="39" w:unhideWhenUsed="1" w:qFormat="1"/>
+    <w:lsdException w:name="Plain Table 1" w:uiPriority="41"/>
+    <w:lsdException w:name="Plain Table 2" w:uiPriority="42"/>
+    <w:lsdException w:name="Plain Table 3" w:uiPriority="43"/>
+    <w:lsdException w:name="Plain Table 4" w:uiPriority="44"/>
+    <w:lsdException w:name="Plain Table 5" w:uiPriority="45"/>
+    <w:lsdException w:name="Grid Table Light" w:uiPriority="40"/>
+    <w:lsdException w:name="Grid Table 1 Light" w:uiPriority="46"/>
+    <w:lsdException w:name="Grid Table 2" w:uiPriority="47"/>
+    <w:lsdException w:name="Grid Table 3" w:uiPriority="48"/>
+    <w:lsdException w:name="Grid Table 4" w:uiPriority="49"/>
+    <w:lsdException w:name="Grid Table 5 Dark" w:uiPriority="50"/>
+    <w:lsdException w:name="Grid Table 6 Colorful" w:uiPriority="51"/>
+    <w:lsdException w:name="Grid Table 7 Colorful" w:uiPriority="52"/>
+    <w:lsdException w:name="Grid Table 1 Light Accent 1" w:uiPriority="46"/>
+    <w:lsdException w:name="Grid Table 2 Accent 1" w:uiPriority="47"/>
+    <w:lsdException w:name="Grid Table 3 Accent 1" w:uiPriority="48"/>
+    <w:lsdException w:name="Grid Table 4 Accent 1" w:uiPriority="49"/>
+    <w:lsdException w:name="Grid Table 5 Dark Accent 1" w:uiPriority="50"/>
+    <w:lsdException w:name="Grid Table 6 Colorful Accent 1" w:uiPriority="51"/>
+    <w:lsdException w:name="Grid Table 7 Colorful Accent 1" w:uiPriority="52"/>
+    <w:lsdException w:name="Grid Table 1 Light Accent 2" w:uiPriority="46"/>
+    <w:lsdException w:name="Grid Table 2 Accent 2" w:uiPriority="47"/>
+    <w:lsdException w:name="Grid Table 3 Accent 2" w:uiPriority="48"/>
+    <w:lsdException w:name="Grid Table 4 Accent 2" w:uiPriority="49"/>
+    <w:lsdException w:name="Grid Table 5 Dark Accent 2" w:uiPriority="50"/>
+    <w:lsdException w:name="Grid Table 6 Colorful Accent 2" w:uiPriority="51"/>
+    <w:lsdException w:name="Grid Table 7 Colorful Accent 2" w:uiPriority="52"/>
+    <w:lsdException w:name="Grid Table 1 Light Accent 3" w:uiPriority="46"/>
+    <w:lsdException w:name="Grid Table 2 Accent 3" w:uiPriority="47"/>
+    <w:lsdException w:name="Grid Table 3 Accent 3" w:uiPriority="48"/>
+    <w:lsdException w:name="Grid Table 4 Accent 3" w:uiPriority="49"/>
+    <w:lsdException w:name="Grid Table 5 Dark Accent 3" w:uiPriority="50"/>
+    <w:lsdException w:name="Grid Table 6 Colorful Accent 3" w:uiPriority="51"/>
+    <w:lsdException w:name="Grid Table 7 Colorful Accent 3" w:uiPriority="52"/>
+    <w:lsdException w:name="Grid Table 1 Light Accent 4" w:uiPriority="46"/>
+    <w:lsdException w:name="Grid Table 2 Accent 4" w:uiPriority="47"/>
+    <w:lsdException w:name="Grid Table 3 Accent 4" w:uiPriority="48"/>
+    <w:lsdException w:name="Grid Table 4 Accent 4" w:uiPriority="49"/>
+    <w:lsdException w:name="Grid Table 5 Dark Accent 4" w:uiPriority="50"/>
+    <w:lsdException w:name="Grid Table 6 Colorful Accent 4" w:uiPriority="51"/>
+    <w:lsdException w:name="Grid Table 7 Colorful Accent 4" w:uiPriority="52"/>
+    <w:lsdException w:name="Grid Table 1 Light Accent 5" w:uiPriority="46"/>
+    <w:lsdException w:name="Grid Table 2 Accent 5" w:uiPriority="47"/>
+    <w:lsdException w:name="Grid Table 3 Accent 5" w:uiPriority="48"/>
+    <w:lsdException w:name="Grid Table 4 Accent 5" w:uiPriority="49"/>
+    <w:lsdException w:name="Grid Table 5 Dark Accent 5" w:uiPriority="50"/>
+    <w:lsdException w:name="Grid Table 6 Colorful Accent 5" w:uiPriority="51"/>
+    <w:lsdException w:name="Grid Table 7 Colorful Accent 5" w:uiPriority="52"/>
+    <w:lsdException w:name="Grid Table 1 Light Accent 6" w:uiPriority="46"/>
+    <w:lsdException w:name="Grid Table 2 Accent 6" w:uiPriority="47"/>
+    <w:lsdException w:name="Grid Table 3 Accent 6" w:uiPriority="48"/>
+    <w:lsdException w:name="Grid Table 4 Accent 6" w:uiPriority="49"/>
+    <w:lsdException w:name="Grid Table 5 Dark Accent 6" w:uiPriority="50"/>
+    <w:lsdException w:name="Grid Table 6 Colorful Accent 6" w:uiPriority="51"/>
+    <w:lsdException w:name="Grid Table 7 Colorful Accent 6" w:uiPriority="52"/>
+    <w:lsdException w:name="List Table 1 Light" w:uiPriority="46"/>
+    <w:lsdException w:name="List Table 2" w:uiPriority="47"/>
+    <w:lsdException w:name="List Table 3" w:uiPriority="48"/>
+    <w:lsdException w:name="List Table 4" w:uiPriority="49"/>
+    <w:lsdException w:name="List Table 5 Dark" w:uiPriority="50"/>
+    <w:lsdException w:name="List Table 6 Colorful" w:uiPriority="51"/>
+    <w:lsdException w:name="List Table 7 Colorful" w:uiPriority="52"/>
+    <w:lsdException w:name="List Table 1 Light Accent 1" w:uiPriority="46"/>
+    <w:lsdException w:name="List Table 2 Accent 1" w:uiPriority="47"/>
+    <w:lsdException w:name="List Table 3 Accent 1" w:uiPriority="48"/>
+    <w:lsdException w:name="List Table 4 Accent 1" w:uiPriority="49"/>
+    <w:lsdException w:name="List Table 5 Dark Accent 1" w:uiPriority="50"/>
+    <w:lsdException w:name="List Table 6 Colorful Accent 1" w:uiPriority="51"/>
+    <w:lsdException w:name="List Table 7 Colorful Accent 1" w:uiPriority="52"/>
+    <w:lsdException w:name="List Table 1 Light Accent 2" w:uiPriority="46"/>
+    <w:lsdException w:name="List Table 2 Accent 2" w:uiPriority="47"/>
+    <w:lsdException w:name="List Table 3 Accent 2" w:uiPriority="48"/>
+    <w:lsdException w:name="List Table 4 Accent 2" w:uiPriority="49"/>
+    <w:lsdException w:name="List Table 5 Dark Accent 2" w:uiPriority="50"/>
+    <w:lsdException w:name="List Table 6 Colorful Accent 2" w:uiPriority="51"/>
+    <w:lsdException w:name="List Table 7 Colorful Accent 2" w:uiPriority="52"/>
+    <w:lsdException w:name="List Table 1 Light Accent 3" w:uiPriority="46"/>
+    <w:lsdException w:name="List Table 2 Accent 3" w:uiPriority="47"/>
+    <w:lsdException w:name="List Table 3 Accent 3" w:uiPriority="48"/>
+    <w:lsdException w:name="List Table 4 Accent 3" w:uiPriority="49"/>
+    <w:lsdException w:name="List Table 5 Dark Accent 3" w:uiPriority="50"/>
+    <w:lsdException w:name="List Table 6 Colorful Accent 3" w:uiPriority="51"/>
+    <w:lsdException w:name="List Table 7 Colorful Accent 3" w:uiPriority="52"/>
+    <w:lsdException w:name="List Table 1 Light Accent 4" w:uiPriority="46"/>
+    <w:lsdException w:name="List Table 2 Accent 4" w:uiPriority="47"/>
+    <w:lsdException w:name="List Table 3 Accent 4" w:uiPriority="48"/>
+    <w:lsdException w:name="List Table 4 Accent 4" w:uiPriority="49"/>
+    <w:lsdException w:name="List Table 5 Dark Accent 4" w:uiPriority="50"/>
+    <w:lsdException w:name="List Table 6 Colorful Accent 4" w:uiPriority="51"/>
+    <w:lsdException w:name="List Table 7 Colorful Accent 4" w:uiPriority="52"/>
+    <w:lsdException w:name="List Table 1 Light Accent 5" w:uiPriority="46"/>
+    <w:lsdException w:name="List Table 2 Accent 5" w:uiPriority="47"/>
+    <w:lsdException w:name="List Table 3 Accent 5" w:uiPriority="48"/>
+    <w:lsdException w:name="List Table 4 Accent 5" w:uiPriority="49"/>
+    <w:lsdException w:name="List Table 5 Dark Accent 5" w:uiPriority="50"/>
+    <w:lsdException w:name="List Table 6 Colorful Accent 5" w:uiPriority="51"/>
+    <w:lsdException w:name="List Table 7 Colorful Accent 5" w:uiPriority="52"/>
+    <w:lsdException w:name="List Table 1 Light Accent 6" w:uiPriority="46"/>
+    <w:lsdException w:name="List Table 2 Accent 6" w:uiPriority="47"/>
+    <w:lsdException w:name="List Table 3 Accent 6" w:uiPriority="48"/>
+    <w:lsdException w:name="List Table 4 Accent 6" w:uiPriority="49"/>
+    <w:lsdException w:name="List Table 5 Dark Accent 6" w:uiPriority="50"/>
+    <w:lsdException w:name="List Table 6 Colorful Accent 6" w:uiPriority="51"/>
+    <w:lsdException w:name="List Table 7 Colorful Accent 6" w:uiPriority="52"/>
   </w:latentStyles>
-  <w:style w:type="paragraph" w:default="1" w:styleId="a">
+  <w:style w:type="paragraph" w:default="1" w:styleId="Normal">
     <w:name w:val="Normal"/>
     <w:qFormat/>
     <w:pPr>
@@ -3232,13 +3880,13 @@
       <w:szCs w:val="22"/>
     </w:rPr>
   </w:style>
-  <w:style w:type="character" w:default="1" w:styleId="a0">
+  <w:style w:type="character" w:default="1" w:styleId="DefaultParagraphFont">
     <w:name w:val="Default Paragraph Font"/>
     <w:uiPriority w:val="1"/>
     <w:semiHidden/>
     <w:unhideWhenUsed/>
   </w:style>
-  <w:style w:type="table" w:default="1" w:styleId="a1">
+  <w:style w:type="table" w:default="1" w:styleId="TableNormal">
     <w:name w:val="Normal Table"/>
     <w:uiPriority w:val="99"/>
     <w:semiHidden/>
@@ -3253,16 +3901,16 @@
       </w:tblCellMar>
     </w:tblPr>
   </w:style>
-  <w:style w:type="numbering" w:default="1" w:styleId="a2">
+  <w:style w:type="numbering" w:default="1" w:styleId="NoList">
     <w:name w:val="No List"/>
     <w:uiPriority w:val="99"/>
     <w:semiHidden/>
     <w:unhideWhenUsed/>
   </w:style>
-  <w:style w:type="paragraph" w:styleId="a3">
+  <w:style w:type="paragraph" w:styleId="Footer">
     <w:name w:val="footer"/>
-    <w:basedOn w:val="a"/>
-    <w:link w:val="Char"/>
+    <w:basedOn w:val="Normal"/>
+    <w:link w:val="FooterChar"/>
     <w:uiPriority w:val="99"/>
     <w:unhideWhenUsed/>
     <w:qFormat/>
@@ -3279,10 +3927,10 @@
       <w:szCs w:val="18"/>
     </w:rPr>
   </w:style>
-  <w:style w:type="paragraph" w:styleId="a4">
+  <w:style w:type="paragraph" w:styleId="Header">
     <w:name w:val="header"/>
-    <w:basedOn w:val="a"/>
-    <w:link w:val="Char0"/>
+    <w:basedOn w:val="Normal"/>
+    <w:link w:val="HeaderChar"/>
     <w:uiPriority w:val="99"/>
     <w:unhideWhenUsed/>
     <w:qFormat/>
@@ -3302,13 +3950,12 @@
       <w:szCs w:val="18"/>
     </w:rPr>
   </w:style>
-  <w:style w:type="table" w:styleId="a5">
+  <w:style w:type="table" w:styleId="TableGrid">
     <w:name w:val="Table Grid"/>
-    <w:basedOn w:val="a1"/>
+    <w:basedOn w:val="TableNormal"/>
     <w:uiPriority w:val="39"/>
     <w:qFormat/>
     <w:tblPr>
-      <w:tblInd w:w="0" w:type="dxa"/>
       <w:tblBorders>
         <w:top w:val="single" w:sz="4" w:space="0" w:color="auto"/>
         <w:left w:val="single" w:sz="4" w:space="0" w:color="auto"/>
@@ -3317,27 +3964,21 @@
         <w:insideH w:val="single" w:sz="4" w:space="0" w:color="auto"/>
         <w:insideV w:val="single" w:sz="4" w:space="0" w:color="auto"/>
       </w:tblBorders>
-      <w:tblCellMar>
-        <w:top w:w="0" w:type="dxa"/>
-        <w:left w:w="108" w:type="dxa"/>
-        <w:bottom w:w="0" w:type="dxa"/>
-        <w:right w:w="108" w:type="dxa"/>
-      </w:tblCellMar>
     </w:tblPr>
   </w:style>
   <w:style w:type="paragraph" w:customStyle="1" w:styleId="1">
     <w:name w:val="列出段落1"/>
-    <w:basedOn w:val="a"/>
+    <w:basedOn w:val="Normal"/>
     <w:uiPriority w:val="34"/>
     <w:qFormat/>
     <w:pPr>
       <w:ind w:firstLineChars="200" w:firstLine="420"/>
     </w:pPr>
   </w:style>
-  <w:style w:type="character" w:customStyle="1" w:styleId="Char0">
-    <w:name w:val="页眉 Char"/>
-    <w:basedOn w:val="a0"/>
-    <w:link w:val="a4"/>
+  <w:style w:type="character" w:customStyle="1" w:styleId="HeaderChar">
+    <w:name w:val="Header Char"/>
+    <w:basedOn w:val="DefaultParagraphFont"/>
+    <w:link w:val="Header"/>
     <w:uiPriority w:val="99"/>
     <w:qFormat/>
     <w:rPr>
@@ -3346,10 +3987,10 @@
       <w:szCs w:val="18"/>
     </w:rPr>
   </w:style>
-  <w:style w:type="character" w:customStyle="1" w:styleId="Char">
-    <w:name w:val="页脚 Char"/>
-    <w:basedOn w:val="a0"/>
-    <w:link w:val="a3"/>
+  <w:style w:type="character" w:customStyle="1" w:styleId="FooterChar">
+    <w:name w:val="Footer Char"/>
+    <w:basedOn w:val="DefaultParagraphFont"/>
+    <w:link w:val="Footer"/>
     <w:uiPriority w:val="99"/>
     <w:qFormat/>
     <w:rPr>
@@ -3358,10 +3999,10 @@
       <w:szCs w:val="18"/>
     </w:rPr>
   </w:style>
-  <w:style w:type="paragraph" w:styleId="a6">
+  <w:style w:type="paragraph" w:styleId="BalloonText">
     <w:name w:val="Balloon Text"/>
-    <w:basedOn w:val="a"/>
-    <w:link w:val="Char1"/>
+    <w:basedOn w:val="Normal"/>
+    <w:link w:val="BalloonTextChar"/>
     <w:uiPriority w:val="99"/>
     <w:semiHidden/>
     <w:unhideWhenUsed/>
@@ -3371,325 +4012,10 @@
       <w:szCs w:val="18"/>
     </w:rPr>
   </w:style>
-  <w:style w:type="character" w:customStyle="1" w:styleId="Char1">
-    <w:name w:val="批注框文本 Char"/>
-    <w:basedOn w:val="a0"/>
-    <w:link w:val="a6"/>
-    <w:uiPriority w:val="99"/>
-    <w:semiHidden/>
-    <w:rsid w:val="00B55C70"/>
-    <w:rPr>
-      <w:kern w:val="2"/>
-      <w:sz w:val="18"/>
-      <w:szCs w:val="18"/>
-    </w:rPr>
-  </w:style>
-</w:styles>
-</file>
-
-<file path=word/stylesWithEffects.xml><?xml version="1.0" encoding="utf-8"?>
-<w:styles xmlns:wpc="http://schemas.microsoft.com/office/word/2010/wordprocessingCanvas" xmlns:mc="http://schemas.openxmlformats.org/markup-compatibility/2006" xmlns:o="urn:schemas-microsoft-com:office:office" xmlns:r="http://schemas.openxmlformats.org/officeDocument/2006/relationships" xmlns:m="http://schemas.openxmlformats.org/officeDocument/2006/math" xmlns:v="urn:schemas-microsoft-com:vml" xmlns:wp14="http://schemas.microsoft.com/office/word/2010/wordprocessingDrawing" xmlns:wp="http://schemas.openxmlformats.org/drawingml/2006/wordprocessingDrawing" xmlns:w10="urn:schemas-microsoft-com:office:word" xmlns:w="http://schemas.openxmlformats.org/wordprocessingml/2006/main" xmlns:w14="http://schemas.microsoft.com/office/word/2010/wordml" xmlns:wpg="http://schemas.microsoft.com/office/word/2010/wordprocessingGroup" xmlns:wpi="http://schemas.microsoft.com/office/word/2010/wordprocessingInk" xmlns:wne="http://schemas.microsoft.com/office/word/2006/wordml" xmlns:wps="http://schemas.microsoft.com/office/word/2010/wordprocessingShape" mc:Ignorable="w14 wp14">
-  <w:docDefaults>
-    <w:rPrDefault>
-      <w:rPr>
-        <w:rFonts w:asciiTheme="minorHAnsi" w:eastAsiaTheme="minorEastAsia" w:hAnsiTheme="minorHAnsi" w:cstheme="minorBidi"/>
-        <w:lang w:val="en-US" w:eastAsia="zh-CN" w:bidi="ar-SA"/>
-      </w:rPr>
-    </w:rPrDefault>
-    <w:pPrDefault/>
-  </w:docDefaults>
-  <w:latentStyles w:defLockedState="0" w:defUIPriority="99" w:defSemiHidden="1" w:defUnhideWhenUsed="1" w:defQFormat="0" w:count="267">
-    <w:lsdException w:name="Normal" w:semiHidden="0" w:uiPriority="0" w:unhideWhenUsed="0" w:qFormat="1"/>
-    <w:lsdException w:name="heading 1" w:semiHidden="0" w:uiPriority="9" w:unhideWhenUsed="0" w:qFormat="1"/>
-    <w:lsdException w:name="heading 2" w:uiPriority="9" w:qFormat="1"/>
-    <w:lsdException w:name="heading 3" w:uiPriority="9" w:qFormat="1"/>
-    <w:lsdException w:name="heading 4" w:uiPriority="9" w:qFormat="1"/>
-    <w:lsdException w:name="heading 5" w:uiPriority="9" w:qFormat="1"/>
-    <w:lsdException w:name="heading 6" w:uiPriority="9" w:qFormat="1"/>
-    <w:lsdException w:name="heading 7" w:uiPriority="9" w:qFormat="1"/>
-    <w:lsdException w:name="heading 8" w:uiPriority="9" w:qFormat="1"/>
-    <w:lsdException w:name="heading 9" w:uiPriority="9" w:qFormat="1"/>
-    <w:lsdException w:name="toc 1" w:uiPriority="39"/>
-    <w:lsdException w:name="toc 2" w:uiPriority="39"/>
-    <w:lsdException w:name="toc 3" w:uiPriority="39"/>
-    <w:lsdException w:name="toc 4" w:uiPriority="39"/>
-    <w:lsdException w:name="toc 5" w:uiPriority="39"/>
-    <w:lsdException w:name="toc 6" w:uiPriority="39"/>
-    <w:lsdException w:name="toc 7" w:uiPriority="39"/>
-    <w:lsdException w:name="toc 8" w:uiPriority="39"/>
-    <w:lsdException w:name="toc 9" w:uiPriority="39"/>
-    <w:lsdException w:name="header" w:semiHidden="0" w:qFormat="1"/>
-    <w:lsdException w:name="footer" w:semiHidden="0" w:qFormat="1"/>
-    <w:lsdException w:name="caption" w:uiPriority="35" w:qFormat="1"/>
-    <w:lsdException w:name="Title" w:semiHidden="0" w:uiPriority="10" w:unhideWhenUsed="0" w:qFormat="1"/>
-    <w:lsdException w:name="Default Paragraph Font" w:semiHidden="0" w:uiPriority="1" w:qFormat="1"/>
-    <w:lsdException w:name="Subtitle" w:semiHidden="0" w:uiPriority="11" w:unhideWhenUsed="0" w:qFormat="1"/>
-    <w:lsdException w:name="Strong" w:semiHidden="0" w:uiPriority="22" w:unhideWhenUsed="0" w:qFormat="1"/>
-    <w:lsdException w:name="Emphasis" w:semiHidden="0" w:uiPriority="20" w:unhideWhenUsed="0" w:qFormat="1"/>
-    <w:lsdException w:name="Normal Table" w:semiHidden="0" w:qFormat="1"/>
-    <w:lsdException w:name="Table Grid" w:semiHidden="0" w:uiPriority="39" w:unhideWhenUsed="0" w:qFormat="1"/>
-    <w:lsdException w:name="Light Shading" w:semiHidden="0" w:uiPriority="60" w:unhideWhenUsed="0"/>
-    <w:lsdException w:name="Light List" w:semiHidden="0" w:uiPriority="61" w:unhideWhenUsed="0"/>
-    <w:lsdException w:name="Light Grid" w:semiHidden="0" w:uiPriority="62" w:unhideWhenUsed="0"/>
-    <w:lsdException w:name="Medium Shading 1" w:semiHidden="0" w:uiPriority="63" w:unhideWhenUsed="0"/>
-    <w:lsdException w:name="Medium Shading 2" w:semiHidden="0" w:uiPriority="64" w:unhideWhenUsed="0"/>
-    <w:lsdException w:name="Medium List 1" w:semiHidden="0" w:uiPriority="65" w:unhideWhenUsed="0"/>
-    <w:lsdException w:name="Medium List 2" w:semiHidden="0" w:uiPriority="66" w:unhideWhenUsed="0"/>
-    <w:lsdException w:name="Medium Grid 1" w:semiHidden="0" w:uiPriority="67" w:unhideWhenUsed="0"/>
-    <w:lsdException w:name="Medium Grid 2" w:semiHidden="0" w:uiPriority="68" w:unhideWhenUsed="0"/>
-    <w:lsdException w:name="Medium Grid 3" w:semiHidden="0" w:uiPriority="69" w:unhideWhenUsed="0"/>
-    <w:lsdException w:name="Dark List" w:semiHidden="0" w:uiPriority="70" w:unhideWhenUsed="0"/>
-    <w:lsdException w:name="Colorful Shading" w:semiHidden="0" w:uiPriority="71" w:unhideWhenUsed="0"/>
-    <w:lsdException w:name="Colorful List" w:semiHidden="0" w:uiPriority="72" w:unhideWhenUsed="0"/>
-    <w:lsdException w:name="Colorful Grid" w:semiHidden="0" w:uiPriority="73" w:unhideWhenUsed="0"/>
-    <w:lsdException w:name="Light Shading Accent 1" w:semiHidden="0" w:uiPriority="60" w:unhideWhenUsed="0"/>
-    <w:lsdException w:name="Light List Accent 1" w:semiHidden="0" w:uiPriority="61" w:unhideWhenUsed="0"/>
-    <w:lsdException w:name="Light Grid Accent 1" w:semiHidden="0" w:uiPriority="62" w:unhideWhenUsed="0"/>
-    <w:lsdException w:name="Medium Shading 1 Accent 1" w:semiHidden="0" w:uiPriority="63" w:unhideWhenUsed="0"/>
-    <w:lsdException w:name="Medium Shading 2 Accent 1" w:semiHidden="0" w:uiPriority="64" w:unhideWhenUsed="0"/>
-    <w:lsdException w:name="Medium List 1 Accent 1" w:semiHidden="0" w:uiPriority="65" w:unhideWhenUsed="0"/>
-    <w:lsdException w:name="Medium List 2 Accent 1" w:semiHidden="0" w:uiPriority="66" w:unhideWhenUsed="0"/>
-    <w:lsdException w:name="Medium Grid 1 Accent 1" w:semiHidden="0" w:uiPriority="67" w:unhideWhenUsed="0"/>
-    <w:lsdException w:name="Medium Grid 2 Accent 1" w:semiHidden="0" w:uiPriority="68" w:unhideWhenUsed="0"/>
-    <w:lsdException w:name="Medium Grid 3 Accent 1" w:semiHidden="0" w:uiPriority="69" w:unhideWhenUsed="0"/>
-    <w:lsdException w:name="Dark List Accent 1" w:semiHidden="0" w:uiPriority="70" w:unhideWhenUsed="0"/>
-    <w:lsdException w:name="Colorful Shading Accent 1" w:semiHidden="0" w:uiPriority="71" w:unhideWhenUsed="0"/>
-    <w:lsdException w:name="Colorful List Accent 1" w:semiHidden="0" w:uiPriority="72" w:unhideWhenUsed="0"/>
-    <w:lsdException w:name="Colorful Grid Accent 1" w:semiHidden="0" w:uiPriority="73" w:unhideWhenUsed="0"/>
-    <w:lsdException w:name="Light Shading Accent 2" w:semiHidden="0" w:uiPriority="60" w:unhideWhenUsed="0"/>
-    <w:lsdException w:name="Light List Accent 2" w:semiHidden="0" w:uiPriority="61" w:unhideWhenUsed="0"/>
-    <w:lsdException w:name="Light Grid Accent 2" w:semiHidden="0" w:uiPriority="62" w:unhideWhenUsed="0"/>
-    <w:lsdException w:name="Medium Shading 1 Accent 2" w:semiHidden="0" w:uiPriority="63" w:unhideWhenUsed="0"/>
-    <w:lsdException w:name="Medium Shading 2 Accent 2" w:semiHidden="0" w:uiPriority="64" w:unhideWhenUsed="0"/>
-    <w:lsdException w:name="Medium List 1 Accent 2" w:semiHidden="0" w:uiPriority="65" w:unhideWhenUsed="0"/>
-    <w:lsdException w:name="Medium List 2 Accent 2" w:semiHidden="0" w:uiPriority="66" w:unhideWhenUsed="0"/>
-    <w:lsdException w:name="Medium Grid 1 Accent 2" w:semiHidden="0" w:uiPriority="67" w:unhideWhenUsed="0"/>
-    <w:lsdException w:name="Medium Grid 2 Accent 2" w:semiHidden="0" w:uiPriority="68" w:unhideWhenUsed="0"/>
-    <w:lsdException w:name="Medium Grid 3 Accent 2" w:semiHidden="0" w:uiPriority="69" w:unhideWhenUsed="0"/>
-    <w:lsdException w:name="Dark List Accent 2" w:semiHidden="0" w:uiPriority="70" w:unhideWhenUsed="0"/>
-    <w:lsdException w:name="Colorful Shading Accent 2" w:semiHidden="0" w:uiPriority="71" w:unhideWhenUsed="0"/>
-    <w:lsdException w:name="Colorful List Accent 2" w:semiHidden="0" w:uiPriority="72" w:unhideWhenUsed="0"/>
-    <w:lsdException w:name="Colorful Grid Accent 2" w:semiHidden="0" w:uiPriority="73" w:unhideWhenUsed="0"/>
-    <w:lsdException w:name="Light Shading Accent 3" w:semiHidden="0" w:uiPriority="60" w:unhideWhenUsed="0"/>
-    <w:lsdException w:name="Light List Accent 3" w:semiHidden="0" w:uiPriority="61" w:unhideWhenUsed="0"/>
-    <w:lsdException w:name="Light Grid Accent 3" w:semiHidden="0" w:uiPriority="62" w:unhideWhenUsed="0"/>
-    <w:lsdException w:name="Medium Shading 1 Accent 3" w:semiHidden="0" w:uiPriority="63" w:unhideWhenUsed="0"/>
-    <w:lsdException w:name="Medium Shading 2 Accent 3" w:semiHidden="0" w:uiPriority="64" w:unhideWhenUsed="0"/>
-    <w:lsdException w:name="Medium List 1 Accent 3" w:semiHidden="0" w:uiPriority="65" w:unhideWhenUsed="0"/>
-    <w:lsdException w:name="Medium List 2 Accent 3" w:semiHidden="0" w:uiPriority="66" w:unhideWhenUsed="0"/>
-    <w:lsdException w:name="Medium Grid 1 Accent 3" w:semiHidden="0" w:uiPriority="67" w:unhideWhenUsed="0"/>
-    <w:lsdException w:name="Medium Grid 2 Accent 3" w:semiHidden="0" w:uiPriority="68" w:unhideWhenUsed="0"/>
-    <w:lsdException w:name="Medium Grid 3 Accent 3" w:semiHidden="0" w:uiPriority="69" w:unhideWhenUsed="0"/>
-    <w:lsdException w:name="Dark List Accent 3" w:semiHidden="0" w:uiPriority="70" w:unhideWhenUsed="0"/>
-    <w:lsdException w:name="Colorful Shading Accent 3" w:semiHidden="0" w:uiPriority="71" w:unhideWhenUsed="0"/>
-    <w:lsdException w:name="Colorful List Accent 3" w:semiHidden="0" w:uiPriority="72" w:unhideWhenUsed="0"/>
-    <w:lsdException w:name="Colorful Grid Accent 3" w:semiHidden="0" w:uiPriority="73" w:unhideWhenUsed="0"/>
-    <w:lsdException w:name="Light Shading Accent 4" w:semiHidden="0" w:uiPriority="60" w:unhideWhenUsed="0"/>
-    <w:lsdException w:name="Light List Accent 4" w:semiHidden="0" w:uiPriority="61" w:unhideWhenUsed="0"/>
-    <w:lsdException w:name="Light Grid Accent 4" w:semiHidden="0" w:uiPriority="62" w:unhideWhenUsed="0"/>
-    <w:lsdException w:name="Medium Shading 1 Accent 4" w:semiHidden="0" w:uiPriority="63" w:unhideWhenUsed="0"/>
-    <w:lsdException w:name="Medium Shading 2 Accent 4" w:semiHidden="0" w:uiPriority="64" w:unhideWhenUsed="0"/>
-    <w:lsdException w:name="Medium List 1 Accent 4" w:semiHidden="0" w:uiPriority="65" w:unhideWhenUsed="0"/>
-    <w:lsdException w:name="Medium List 2 Accent 4" w:semiHidden="0" w:uiPriority="66" w:unhideWhenUsed="0"/>
-    <w:lsdException w:name="Medium Grid 1 Accent 4" w:semiHidden="0" w:uiPriority="67" w:unhideWhenUsed="0"/>
-    <w:lsdException w:name="Medium Grid 2 Accent 4" w:semiHidden="0" w:uiPriority="68" w:unhideWhenUsed="0"/>
-    <w:lsdException w:name="Medium Grid 3 Accent 4" w:semiHidden="0" w:uiPriority="69" w:unhideWhenUsed="0"/>
-    <w:lsdException w:name="Dark List Accent 4" w:semiHidden="0" w:uiPriority="70" w:unhideWhenUsed="0"/>
-    <w:lsdException w:name="Colorful Shading Accent 4" w:semiHidden="0" w:uiPriority="71" w:unhideWhenUsed="0"/>
-    <w:lsdException w:name="Colorful List Accent 4" w:semiHidden="0" w:uiPriority="72" w:unhideWhenUsed="0"/>
-    <w:lsdException w:name="Colorful Grid Accent 4" w:semiHidden="0" w:uiPriority="73" w:unhideWhenUsed="0"/>
-    <w:lsdException w:name="Light Shading Accent 5" w:semiHidden="0" w:uiPriority="60" w:unhideWhenUsed="0"/>
-    <w:lsdException w:name="Light List Accent 5" w:semiHidden="0" w:uiPriority="61" w:unhideWhenUsed="0"/>
-    <w:lsdException w:name="Light Grid Accent 5" w:semiHidden="0" w:uiPriority="62" w:unhideWhenUsed="0"/>
-    <w:lsdException w:name="Medium Shading 1 Accent 5" w:semiHidden="0" w:uiPriority="63" w:unhideWhenUsed="0"/>
-    <w:lsdException w:name="Medium Shading 2 Accent 5" w:semiHidden="0" w:uiPriority="64" w:unhideWhenUsed="0"/>
-    <w:lsdException w:name="Medium List 1 Accent 5" w:semiHidden="0" w:uiPriority="65" w:unhideWhenUsed="0"/>
-    <w:lsdException w:name="Medium List 2 Accent 5" w:semiHidden="0" w:uiPriority="66" w:unhideWhenUsed="0"/>
-    <w:lsdException w:name="Medium Grid 1 Accent 5" w:semiHidden="0" w:uiPriority="67" w:unhideWhenUsed="0"/>
-    <w:lsdException w:name="Medium Grid 2 Accent 5" w:semiHidden="0" w:uiPriority="68" w:unhideWhenUsed="0"/>
-    <w:lsdException w:name="Medium Grid 3 Accent 5" w:semiHidden="0" w:uiPriority="69" w:unhideWhenUsed="0"/>
-    <w:lsdException w:name="Dark List Accent 5" w:semiHidden="0" w:uiPriority="70" w:unhideWhenUsed="0"/>
-    <w:lsdException w:name="Colorful Shading Accent 5" w:semiHidden="0" w:uiPriority="71" w:unhideWhenUsed="0"/>
-    <w:lsdException w:name="Colorful List Accent 5" w:semiHidden="0" w:uiPriority="72" w:unhideWhenUsed="0"/>
-    <w:lsdException w:name="Colorful Grid Accent 5" w:semiHidden="0" w:uiPriority="73" w:unhideWhenUsed="0"/>
-    <w:lsdException w:name="Light Shading Accent 6" w:semiHidden="0" w:uiPriority="60" w:unhideWhenUsed="0"/>
-    <w:lsdException w:name="Light List Accent 6" w:semiHidden="0" w:uiPriority="61" w:unhideWhenUsed="0"/>
-    <w:lsdException w:name="Light Grid Accent 6" w:semiHidden="0" w:uiPriority="62" w:unhideWhenUsed="0"/>
-    <w:lsdException w:name="Medium Shading 1 Accent 6" w:semiHidden="0" w:uiPriority="63" w:unhideWhenUsed="0"/>
-    <w:lsdException w:name="Medium Shading 2 Accent 6" w:semiHidden="0" w:uiPriority="64" w:unhideWhenUsed="0"/>
-    <w:lsdException w:name="Medium List 1 Accent 6" w:semiHidden="0" w:uiPriority="65" w:unhideWhenUsed="0"/>
-    <w:lsdException w:name="Medium List 2 Accent 6" w:semiHidden="0" w:uiPriority="66" w:unhideWhenUsed="0"/>
-    <w:lsdException w:name="Medium Grid 1 Accent 6" w:semiHidden="0" w:uiPriority="67" w:unhideWhenUsed="0"/>
-    <w:lsdException w:name="Medium Grid 2 Accent 6" w:semiHidden="0" w:uiPriority="68" w:unhideWhenUsed="0"/>
-    <w:lsdException w:name="Medium Grid 3 Accent 6" w:semiHidden="0" w:uiPriority="69" w:unhideWhenUsed="0"/>
-    <w:lsdException w:name="Dark List Accent 6" w:semiHidden="0" w:uiPriority="70" w:unhideWhenUsed="0"/>
-    <w:lsdException w:name="Colorful Shading Accent 6" w:semiHidden="0" w:uiPriority="71" w:unhideWhenUsed="0"/>
-    <w:lsdException w:name="Colorful List Accent 6" w:semiHidden="0" w:uiPriority="72" w:unhideWhenUsed="0"/>
-    <w:lsdException w:name="Colorful Grid Accent 6" w:semiHidden="0" w:uiPriority="73" w:unhideWhenUsed="0"/>
-    <w:lsdException w:name="Subtle Emphasis" w:semiHidden="0" w:uiPriority="19" w:unhideWhenUsed="0" w:qFormat="1"/>
-    <w:lsdException w:name="Intense Emphasis" w:semiHidden="0" w:uiPriority="21" w:unhideWhenUsed="0" w:qFormat="1"/>
-    <w:lsdException w:name="Subtle Reference" w:semiHidden="0" w:uiPriority="31" w:unhideWhenUsed="0" w:qFormat="1"/>
-    <w:lsdException w:name="Intense Reference" w:semiHidden="0" w:uiPriority="32" w:unhideWhenUsed="0" w:qFormat="1"/>
-    <w:lsdException w:name="Book Title" w:semiHidden="0" w:uiPriority="33" w:unhideWhenUsed="0" w:qFormat="1"/>
-    <w:lsdException w:name="Bibliography" w:uiPriority="37"/>
-    <w:lsdException w:name="TOC Heading" w:uiPriority="39" w:qFormat="1"/>
-  </w:latentStyles>
-  <w:style w:type="paragraph" w:default="1" w:styleId="a">
-    <w:name w:val="Normal"/>
-    <w:qFormat/>
-    <w:pPr>
-      <w:widowControl w:val="0"/>
-      <w:jc w:val="both"/>
-    </w:pPr>
-    <w:rPr>
-      <w:kern w:val="2"/>
-      <w:sz w:val="21"/>
-      <w:szCs w:val="22"/>
-    </w:rPr>
-  </w:style>
-  <w:style w:type="character" w:default="1" w:styleId="a0">
-    <w:name w:val="Default Paragraph Font"/>
-    <w:uiPriority w:val="1"/>
-    <w:semiHidden/>
-    <w:unhideWhenUsed/>
-  </w:style>
-  <w:style w:type="table" w:default="1" w:styleId="a1">
-    <w:name w:val="Normal Table"/>
-    <w:uiPriority w:val="99"/>
-    <w:semiHidden/>
-    <w:unhideWhenUsed/>
-    <w:tblPr>
-      <w:tblInd w:w="0" w:type="dxa"/>
-      <w:tblCellMar>
-        <w:top w:w="0" w:type="dxa"/>
-        <w:left w:w="108" w:type="dxa"/>
-        <w:bottom w:w="0" w:type="dxa"/>
-        <w:right w:w="108" w:type="dxa"/>
-      </w:tblCellMar>
-    </w:tblPr>
-  </w:style>
-  <w:style w:type="numbering" w:default="1" w:styleId="a2">
-    <w:name w:val="No List"/>
-    <w:uiPriority w:val="99"/>
-    <w:semiHidden/>
-    <w:unhideWhenUsed/>
-  </w:style>
-  <w:style w:type="paragraph" w:styleId="a3">
-    <w:name w:val="footer"/>
-    <w:basedOn w:val="a"/>
-    <w:link w:val="Char"/>
-    <w:uiPriority w:val="99"/>
-    <w:unhideWhenUsed/>
-    <w:qFormat/>
-    <w:pPr>
-      <w:tabs>
-        <w:tab w:val="center" w:pos="4153"/>
-        <w:tab w:val="right" w:pos="8306"/>
-      </w:tabs>
-      <w:snapToGrid w:val="0"/>
-      <w:jc w:val="left"/>
-    </w:pPr>
-    <w:rPr>
-      <w:sz w:val="18"/>
-      <w:szCs w:val="18"/>
-    </w:rPr>
-  </w:style>
-  <w:style w:type="paragraph" w:styleId="a4">
-    <w:name w:val="header"/>
-    <w:basedOn w:val="a"/>
-    <w:link w:val="Char0"/>
-    <w:uiPriority w:val="99"/>
-    <w:unhideWhenUsed/>
-    <w:qFormat/>
-    <w:pPr>
-      <w:pBdr>
-        <w:bottom w:val="single" w:sz="6" w:space="1" w:color="auto"/>
-      </w:pBdr>
-      <w:tabs>
-        <w:tab w:val="center" w:pos="4153"/>
-        <w:tab w:val="right" w:pos="8306"/>
-      </w:tabs>
-      <w:snapToGrid w:val="0"/>
-      <w:jc w:val="center"/>
-    </w:pPr>
-    <w:rPr>
-      <w:sz w:val="18"/>
-      <w:szCs w:val="18"/>
-    </w:rPr>
-  </w:style>
-  <w:style w:type="table" w:styleId="a5">
-    <w:name w:val="Table Grid"/>
-    <w:basedOn w:val="a1"/>
-    <w:uiPriority w:val="39"/>
-    <w:qFormat/>
-    <w:tblPr>
-      <w:tblInd w:w="0" w:type="dxa"/>
-      <w:tblBorders>
-        <w:top w:val="single" w:sz="4" w:space="0" w:color="auto"/>
-        <w:left w:val="single" w:sz="4" w:space="0" w:color="auto"/>
-        <w:bottom w:val="single" w:sz="4" w:space="0" w:color="auto"/>
-        <w:right w:val="single" w:sz="4" w:space="0" w:color="auto"/>
-        <w:insideH w:val="single" w:sz="4" w:space="0" w:color="auto"/>
-        <w:insideV w:val="single" w:sz="4" w:space="0" w:color="auto"/>
-      </w:tblBorders>
-      <w:tblCellMar>
-        <w:top w:w="0" w:type="dxa"/>
-        <w:left w:w="108" w:type="dxa"/>
-        <w:bottom w:w="0" w:type="dxa"/>
-        <w:right w:w="108" w:type="dxa"/>
-      </w:tblCellMar>
-    </w:tblPr>
-  </w:style>
-  <w:style w:type="paragraph" w:customStyle="1" w:styleId="1">
-    <w:name w:val="列出段落1"/>
-    <w:basedOn w:val="a"/>
-    <w:uiPriority w:val="34"/>
-    <w:qFormat/>
-    <w:pPr>
-      <w:ind w:firstLineChars="200" w:firstLine="420"/>
-    </w:pPr>
-  </w:style>
-  <w:style w:type="character" w:customStyle="1" w:styleId="Char0">
-    <w:name w:val="页眉 Char"/>
-    <w:basedOn w:val="a0"/>
-    <w:link w:val="a4"/>
-    <w:uiPriority w:val="99"/>
-    <w:qFormat/>
-    <w:rPr>
-      <w:kern w:val="2"/>
-      <w:sz w:val="18"/>
-      <w:szCs w:val="18"/>
-    </w:rPr>
-  </w:style>
-  <w:style w:type="character" w:customStyle="1" w:styleId="Char">
-    <w:name w:val="页脚 Char"/>
-    <w:basedOn w:val="a0"/>
-    <w:link w:val="a3"/>
-    <w:uiPriority w:val="99"/>
-    <w:qFormat/>
-    <w:rPr>
-      <w:kern w:val="2"/>
-      <w:sz w:val="18"/>
-      <w:szCs w:val="18"/>
-    </w:rPr>
-  </w:style>
-  <w:style w:type="paragraph" w:styleId="a6">
-    <w:name w:val="Balloon Text"/>
-    <w:basedOn w:val="a"/>
-    <w:link w:val="Char1"/>
-    <w:uiPriority w:val="99"/>
-    <w:semiHidden/>
-    <w:unhideWhenUsed/>
-    <w:rsid w:val="00B55C70"/>
-    <w:rPr>
-      <w:sz w:val="18"/>
-      <w:szCs w:val="18"/>
-    </w:rPr>
-  </w:style>
-  <w:style w:type="character" w:customStyle="1" w:styleId="Char1">
-    <w:name w:val="批注框文本 Char"/>
-    <w:basedOn w:val="a0"/>
-    <w:link w:val="a6"/>
+  <w:style w:type="character" w:customStyle="1" w:styleId="BalloonTextChar">
+    <w:name w:val="Balloon Text Char"/>
+    <w:basedOn w:val="DefaultParagraphFont"/>
+    <w:link w:val="BalloonText"/>
     <w:uiPriority w:val="99"/>
     <w:semiHidden/>
     <w:rsid w:val="00B55C70"/>
